--- a/docs/Documentação_Inside.docx
+++ b/docs/Documentação_Inside.docx
@@ -1,18 +1,33 @@
 
 <file path=word/document.xml><?xml version="1.0" encoding="utf-8"?>
-<w:document xmlns:wpc="http://schemas.microsoft.com/office/word/2010/wordprocessingCanvas" xmlns:cx="http://schemas.microsoft.com/office/drawing/2014/chartex" xmlns:cx1="http://schemas.microsoft.com/office/drawing/2015/9/8/chartex" xmlns:cx2="http://schemas.microsoft.com/office/drawing/2015/10/21/chartex" xmlns:cx3="http://schemas.microsoft.com/office/drawing/2016/5/9/chartex" xmlns:cx4="http://schemas.microsoft.com/office/drawing/2016/5/10/chartex" xmlns:cx5="http://schemas.microsoft.com/office/drawing/2016/5/11/chartex" xmlns:cx6="http://schemas.microsoft.com/office/drawing/2016/5/12/chartex" xmlns:cx7="http://schemas.microsoft.com/office/drawing/2016/5/13/chartex" xmlns:cx8="http://schemas.microsoft.com/office/drawing/2016/5/14/chartex" xmlns:mc="http://schemas.openxmlformats.org/markup-compatibility/2006" xmlns:aink="http://schemas.microsoft.com/office/drawing/2016/ink" xmlns:am3d="http://schemas.microsoft.com/office/drawing/2017/model3d" xmlns:o="urn:schemas-microsoft-com:office:office" xmlns:oel="http://schemas.microsoft.com/office/2019/extlst" xmlns:r="http://schemas.openxmlformats.org/officeDocument/2006/relationships" xmlns:m="http://schemas.openxmlformats.org/officeDocument/2006/math" xmlns:v="urn:schemas-microsoft-com:vml" xmlns:wp14="http://schemas.microsoft.com/office/word/2010/wordprocessingDrawing" xmlns:wp="http://schemas.openxmlformats.org/drawingml/2006/wordprocessingDrawing" xmlns:w10="urn:schemas-microsoft-com:office:word" xmlns:w="http://schemas.openxmlformats.org/wordprocessingml/2006/main" xmlns:w14="http://schemas.microsoft.com/office/word/2010/wordml" xmlns:w15="http://schemas.microsoft.com/office/word/2012/wordml" xmlns:w16cex="http://schemas.microsoft.com/office/word/2018/wordml/cex" xmlns:w16cid="http://schemas.microsoft.com/office/word/2016/wordml/cid" xmlns:w16="http://schemas.microsoft.com/office/word/2018/wordml" xmlns:w16du="http://schemas.microsoft.com/office/word/2023/wordml/word16du" xmlns:w16sdtdh="http://schemas.microsoft.com/office/word/2020/wordml/sdtdatahash" xmlns:w16se="http://schemas.microsoft.com/office/word/2015/wordml/symex" xmlns:wpg="http://schemas.microsoft.com/office/word/2010/wordprocessingGroup" xmlns:wpi="http://schemas.microsoft.com/office/word/2010/wordprocessingInk" xmlns:wne="http://schemas.microsoft.com/office/word/2006/wordml" xmlns:wps="http://schemas.microsoft.com/office/word/2010/wordprocessingShape" mc:Ignorable="w14 w15 w16se w16cid w16 w16cex w16sdtdh wp14">
+<w:document xmlns:wpc="http://schemas.microsoft.com/office/word/2010/wordprocessingCanvas" xmlns:cx="http://schemas.microsoft.com/office/drawing/2014/chartex" xmlns:cx1="http://schemas.microsoft.com/office/drawing/2015/9/8/chartex" xmlns:cx2="http://schemas.microsoft.com/office/drawing/2015/10/21/chartex" xmlns:cx3="http://schemas.microsoft.com/office/drawing/2016/5/9/chartex" xmlns:cx4="http://schemas.microsoft.com/office/drawing/2016/5/10/chartex" xmlns:cx5="http://schemas.microsoft.com/office/drawing/2016/5/11/chartex" xmlns:cx6="http://schemas.microsoft.com/office/drawing/2016/5/12/chartex" xmlns:cx7="http://schemas.microsoft.com/office/drawing/2016/5/13/chartex" xmlns:cx8="http://schemas.microsoft.com/office/drawing/2016/5/14/chartex" xmlns:mc="http://schemas.openxmlformats.org/markup-compatibility/2006" xmlns:aink="http://schemas.microsoft.com/office/drawing/2016/ink" xmlns:am3d="http://schemas.microsoft.com/office/drawing/2017/model3d" xmlns:o="urn:schemas-microsoft-com:office:office" xmlns:oel="http://schemas.microsoft.com/office/2019/extlst" xmlns:r="http://schemas.openxmlformats.org/officeDocument/2006/relationships" xmlns:m="http://schemas.openxmlformats.org/officeDocument/2006/math" xmlns:v="urn:schemas-microsoft-com:vml" xmlns:wp14="http://schemas.microsoft.com/office/word/2010/wordprocessingDrawing" xmlns:wp="http://schemas.openxmlformats.org/drawingml/2006/wordprocessingDrawing" xmlns:w10="urn:schemas-microsoft-com:office:word" xmlns:w="http://schemas.openxmlformats.org/wordprocessingml/2006/main" xmlns:w14="http://schemas.microsoft.com/office/word/2010/wordml" xmlns:w15="http://schemas.microsoft.com/office/word/2012/wordml" xmlns:w16cex="http://schemas.microsoft.com/office/word/2018/wordml/cex" xmlns:w16cid="http://schemas.microsoft.com/office/word/2016/wordml/cid" xmlns:w16="http://schemas.microsoft.com/office/word/2018/wordml" xmlns:w16sdtdh="http://schemas.microsoft.com/office/word/2020/wordml/sdtdatahash" xmlns:w16se="http://schemas.microsoft.com/office/word/2015/wordml/symex" xmlns:wpg="http://schemas.microsoft.com/office/word/2010/wordprocessingGroup" xmlns:wpi="http://schemas.microsoft.com/office/word/2010/wordprocessingInk" xmlns:wne="http://schemas.microsoft.com/office/word/2006/wordml" xmlns:wps="http://schemas.microsoft.com/office/word/2010/wordprocessingShape" mc:Ignorable="w14 w15 w16se w16cid w16 w16cex w16sdtdh wp14">
   <w:body>
     <w:p>
       <w:pPr>
         <w:spacing w:after="277" w:line="259" w:lineRule="auto"/>
-        <w:ind w:left="3577" w:right="10"/>
+        <w:ind w:right="10"/>
+        <w:jc w:val="center"/>
       </w:pPr>
       <w:r>
         <w:rPr>
           <w:b/>
         </w:rPr>
-        <w:t xml:space="preserve">Faculdade SPTECH </w:t>
-      </w:r>
+        <w:t xml:space="preserve">Faculdade </w:t>
+      </w:r>
+      <w:r>
+        <w:rPr>
+          <w:b/>
+        </w:rPr>
+        <w:t xml:space="preserve">São Paulo Tech </w:t>
+      </w:r>
+      <w:proofErr w:type="spellStart"/>
+      <w:r>
+        <w:rPr>
+          <w:b/>
+        </w:rPr>
+        <w:t>School</w:t>
+      </w:r>
+      <w:proofErr w:type="spellEnd"/>
     </w:p>
     <w:p>
       <w:pPr>
@@ -133,7 +148,7 @@
                     </pic:cNvPicPr>
                   </pic:nvPicPr>
                   <pic:blipFill>
-                    <a:blip r:embed="rId8">
+                    <a:blip r:embed="rId10">
                       <a:extLst>
                         <a:ext uri="{28A0092B-C50C-407E-A947-70E740481C1C}">
                           <a14:useLocalDpi xmlns:a14="http://schemas.microsoft.com/office/drawing/2010/main" val="0"/>
@@ -191,16 +206,6 @@
     <w:p>
       <w:pPr>
         <w:spacing w:after="278" w:line="259" w:lineRule="auto"/>
-        <w:ind w:left="65" w:firstLine="0"/>
-        <w:jc w:val="center"/>
-        <w:rPr>
-          <w:b/>
-        </w:rPr>
-      </w:pPr>
-    </w:p>
-    <w:p>
-      <w:pPr>
-        <w:spacing w:after="278" w:line="259" w:lineRule="auto"/>
         <w:ind w:left="0" w:firstLine="0"/>
         <w:rPr>
           <w:b/>
@@ -308,8 +313,60 @@
           <w:pPr>
             <w:pStyle w:val="TOC1"/>
             <w:tabs>
-              <w:tab w:val="right" w:leader="dot" w:pos="9365"/>
+              <w:tab w:val="left" w:pos="440"/>
+              <w:tab w:val="right" w:leader="dot" w:pos="9355"/>
             </w:tabs>
+            <w:rPr>
+              <w:rFonts w:asciiTheme="minorHAnsi" w:eastAsiaTheme="minorEastAsia" w:hAnsiTheme="minorHAnsi" w:cstheme="minorBidi"/>
+              <w:noProof/>
+              <w:color w:val="auto"/>
+              <w:kern w:val="2"/>
+              <w14:ligatures w14:val="standardContextual"/>
+            </w:rPr>
+          </w:pPr>
+          <w:hyperlink w:anchor="_Toc137098979" w:history="1">
+            <w:r>
+              <w:t>1</w:t>
+            </w:r>
+            <w:r>
+              <w:t>.</w:t>
+            </w:r>
+            <w:r>
+              <w:tab/>
+            </w:r>
+            <w:r>
+              <w:t>CONTEXTO</w:t>
+            </w:r>
+            <w:r>
+              <w:rPr>
+                <w:noProof/>
+                <w:webHidden/>
+              </w:rPr>
+              <w:tab/>
+            </w:r>
+            <w:r>
+              <w:rPr>
+                <w:noProof/>
+                <w:webHidden/>
+              </w:rPr>
+              <w:t>3</w:t>
+            </w:r>
+          </w:hyperlink>
+        </w:p>
+        <w:p>
+          <w:pPr>
+            <w:pStyle w:val="TOC1"/>
+            <w:tabs>
+              <w:tab w:val="left" w:pos="440"/>
+              <w:tab w:val="right" w:leader="dot" w:pos="9355"/>
+            </w:tabs>
+            <w:rPr>
+              <w:rFonts w:asciiTheme="minorHAnsi" w:eastAsiaTheme="minorEastAsia" w:hAnsiTheme="minorHAnsi" w:cstheme="minorBidi"/>
+              <w:noProof/>
+              <w:color w:val="auto"/>
+              <w:kern w:val="2"/>
+              <w14:ligatures w14:val="standardContextual"/>
+            </w:rPr>
           </w:pPr>
           <w:r>
             <w:fldChar w:fldCharType="begin"/>
@@ -320,29 +377,77 @@
           <w:r>
             <w:fldChar w:fldCharType="separate"/>
           </w:r>
-          <w:hyperlink w:anchor="_Toc6759">
-            <w:r>
-              <w:t>1</w:t>
-            </w:r>
-            <w:r>
-              <w:t>. CONTEXTO</w:t>
-            </w:r>
-            <w:r>
+          <w:hyperlink w:anchor="_Toc137100203" w:history="1">
+            <w:r>
+              <w:rPr>
+                <w:rStyle w:val="Hyperlink"/>
+                <w:noProof/>
+              </w:rPr>
+              <w:t>2.</w:t>
+            </w:r>
+            <w:r>
+              <w:rPr>
+                <w:rFonts w:asciiTheme="minorHAnsi" w:eastAsiaTheme="minorEastAsia" w:hAnsiTheme="minorHAnsi" w:cstheme="minorBidi"/>
+                <w:noProof/>
+                <w:color w:val="auto"/>
+                <w:kern w:val="2"/>
+                <w14:ligatures w14:val="standardContextual"/>
+              </w:rPr>
               <w:tab/>
             </w:r>
             <w:r>
+              <w:rPr>
+                <w:rStyle w:val="Hyperlink"/>
+                <w:noProof/>
+              </w:rPr>
+              <w:t>OBJETIVOS</w:t>
+            </w:r>
+            <w:r>
+              <w:rPr>
+                <w:noProof/>
+                <w:webHidden/>
+              </w:rPr>
+              <w:tab/>
+            </w:r>
+            <w:r>
+              <w:rPr>
+                <w:noProof/>
+                <w:webHidden/>
+              </w:rPr>
               <w:fldChar w:fldCharType="begin"/>
             </w:r>
             <w:r>
-              <w:instrText>PAGEREF _Toc6759 \h</w:instrText>
-            </w:r>
-            <w:r>
+              <w:rPr>
+                <w:noProof/>
+                <w:webHidden/>
+              </w:rPr>
+              <w:instrText xml:space="preserve"> PAGEREF _Toc137100203 \h </w:instrText>
+            </w:r>
+            <w:r>
+              <w:rPr>
+                <w:noProof/>
+                <w:webHidden/>
+              </w:rPr>
+            </w:r>
+            <w:r>
+              <w:rPr>
+                <w:noProof/>
+                <w:webHidden/>
+              </w:rPr>
               <w:fldChar w:fldCharType="separate"/>
             </w:r>
             <w:r>
-              <w:t xml:space="preserve">4 </w:t>
-            </w:r>
-            <w:r>
+              <w:rPr>
+                <w:noProof/>
+                <w:webHidden/>
+              </w:rPr>
+              <w:t>4</w:t>
+            </w:r>
+            <w:r>
+              <w:rPr>
+                <w:noProof/>
+                <w:webHidden/>
+              </w:rPr>
               <w:fldChar w:fldCharType="end"/>
             </w:r>
           </w:hyperlink>
@@ -351,32 +456,88 @@
           <w:pPr>
             <w:pStyle w:val="TOC1"/>
             <w:tabs>
-              <w:tab w:val="right" w:leader="dot" w:pos="9365"/>
+              <w:tab w:val="left" w:pos="440"/>
+              <w:tab w:val="right" w:leader="dot" w:pos="9355"/>
             </w:tabs>
+            <w:rPr>
+              <w:rFonts w:asciiTheme="minorHAnsi" w:eastAsiaTheme="minorEastAsia" w:hAnsiTheme="minorHAnsi" w:cstheme="minorBidi"/>
+              <w:noProof/>
+              <w:color w:val="auto"/>
+              <w:kern w:val="2"/>
+              <w14:ligatures w14:val="standardContextual"/>
+            </w:rPr>
           </w:pPr>
-          <w:hyperlink w:anchor="_Toc6760">
-            <w:r>
-              <w:t>2</w:t>
-            </w:r>
-            <w:r>
-              <w:t>. OBJETIVOS</w:t>
-            </w:r>
-            <w:r>
+          <w:hyperlink w:anchor="_Toc137100204" w:history="1">
+            <w:r>
+              <w:rPr>
+                <w:rStyle w:val="Hyperlink"/>
+                <w:noProof/>
+              </w:rPr>
+              <w:t>3.</w:t>
+            </w:r>
+            <w:r>
+              <w:rPr>
+                <w:rFonts w:asciiTheme="minorHAnsi" w:eastAsiaTheme="minorEastAsia" w:hAnsiTheme="minorHAnsi" w:cstheme="minorBidi"/>
+                <w:noProof/>
+                <w:color w:val="auto"/>
+                <w:kern w:val="2"/>
+                <w14:ligatures w14:val="standardContextual"/>
+              </w:rPr>
               <w:tab/>
             </w:r>
             <w:r>
+              <w:rPr>
+                <w:rStyle w:val="Hyperlink"/>
+                <w:noProof/>
+              </w:rPr>
+              <w:t>JUSTIFICATIVA DO PROJETO</w:t>
+            </w:r>
+            <w:r>
+              <w:rPr>
+                <w:noProof/>
+                <w:webHidden/>
+              </w:rPr>
+              <w:tab/>
+            </w:r>
+            <w:r>
+              <w:rPr>
+                <w:noProof/>
+                <w:webHidden/>
+              </w:rPr>
               <w:fldChar w:fldCharType="begin"/>
             </w:r>
             <w:r>
-              <w:instrText>PAGEREF _Toc6760 \h</w:instrText>
-            </w:r>
-            <w:r>
+              <w:rPr>
+                <w:noProof/>
+                <w:webHidden/>
+              </w:rPr>
+              <w:instrText xml:space="preserve"> PAGEREF _Toc137100204 \h </w:instrText>
+            </w:r>
+            <w:r>
+              <w:rPr>
+                <w:noProof/>
+                <w:webHidden/>
+              </w:rPr>
+            </w:r>
+            <w:r>
+              <w:rPr>
+                <w:noProof/>
+                <w:webHidden/>
+              </w:rPr>
               <w:fldChar w:fldCharType="separate"/>
             </w:r>
             <w:r>
-              <w:t xml:space="preserve">6 </w:t>
-            </w:r>
-            <w:r>
+              <w:rPr>
+                <w:noProof/>
+                <w:webHidden/>
+              </w:rPr>
+              <w:t>5</w:t>
+            </w:r>
+            <w:r>
+              <w:rPr>
+                <w:noProof/>
+                <w:webHidden/>
+              </w:rPr>
               <w:fldChar w:fldCharType="end"/>
             </w:r>
           </w:hyperlink>
@@ -385,32 +546,88 @@
           <w:pPr>
             <w:pStyle w:val="TOC1"/>
             <w:tabs>
-              <w:tab w:val="right" w:leader="dot" w:pos="9365"/>
+              <w:tab w:val="left" w:pos="440"/>
+              <w:tab w:val="right" w:leader="dot" w:pos="9355"/>
             </w:tabs>
+            <w:rPr>
+              <w:rFonts w:asciiTheme="minorHAnsi" w:eastAsiaTheme="minorEastAsia" w:hAnsiTheme="minorHAnsi" w:cstheme="minorBidi"/>
+              <w:noProof/>
+              <w:color w:val="auto"/>
+              <w:kern w:val="2"/>
+              <w14:ligatures w14:val="standardContextual"/>
+            </w:rPr>
           </w:pPr>
-          <w:hyperlink w:anchor="_Toc6761">
-            <w:r>
-              <w:t>3</w:t>
-            </w:r>
-            <w:r>
-              <w:t>. JUSTIFICATIVA DO PROJETO</w:t>
-            </w:r>
-            <w:r>
+          <w:hyperlink w:anchor="_Toc137100205" w:history="1">
+            <w:r>
+              <w:rPr>
+                <w:rStyle w:val="Hyperlink"/>
+                <w:noProof/>
+              </w:rPr>
+              <w:t>4.</w:t>
+            </w:r>
+            <w:r>
+              <w:rPr>
+                <w:rFonts w:asciiTheme="minorHAnsi" w:eastAsiaTheme="minorEastAsia" w:hAnsiTheme="minorHAnsi" w:cstheme="minorBidi"/>
+                <w:noProof/>
+                <w:color w:val="auto"/>
+                <w:kern w:val="2"/>
+                <w14:ligatures w14:val="standardContextual"/>
+              </w:rPr>
               <w:tab/>
             </w:r>
             <w:r>
+              <w:rPr>
+                <w:rStyle w:val="Hyperlink"/>
+                <w:noProof/>
+              </w:rPr>
+              <w:t>ESCOPO</w:t>
+            </w:r>
+            <w:r>
+              <w:rPr>
+                <w:noProof/>
+                <w:webHidden/>
+              </w:rPr>
+              <w:tab/>
+            </w:r>
+            <w:r>
+              <w:rPr>
+                <w:noProof/>
+                <w:webHidden/>
+              </w:rPr>
               <w:fldChar w:fldCharType="begin"/>
             </w:r>
             <w:r>
-              <w:instrText>PAGEREF _Toc6761 \h</w:instrText>
-            </w:r>
-            <w:r>
+              <w:rPr>
+                <w:noProof/>
+                <w:webHidden/>
+              </w:rPr>
+              <w:instrText xml:space="preserve"> PAGEREF _Toc137100205 \h </w:instrText>
+            </w:r>
+            <w:r>
+              <w:rPr>
+                <w:noProof/>
+                <w:webHidden/>
+              </w:rPr>
+            </w:r>
+            <w:r>
+              <w:rPr>
+                <w:noProof/>
+                <w:webHidden/>
+              </w:rPr>
               <w:fldChar w:fldCharType="separate"/>
             </w:r>
             <w:r>
-              <w:t xml:space="preserve">7 </w:t>
-            </w:r>
-            <w:r>
+              <w:rPr>
+                <w:noProof/>
+                <w:webHidden/>
+              </w:rPr>
+              <w:t>6</w:t>
+            </w:r>
+            <w:r>
+              <w:rPr>
+                <w:noProof/>
+                <w:webHidden/>
+              </w:rPr>
               <w:fldChar w:fldCharType="end"/>
             </w:r>
           </w:hyperlink>
@@ -419,32 +636,88 @@
           <w:pPr>
             <w:pStyle w:val="TOC1"/>
             <w:tabs>
-              <w:tab w:val="right" w:leader="dot" w:pos="9365"/>
+              <w:tab w:val="left" w:pos="440"/>
+              <w:tab w:val="right" w:leader="dot" w:pos="9355"/>
             </w:tabs>
+            <w:rPr>
+              <w:rFonts w:asciiTheme="minorHAnsi" w:eastAsiaTheme="minorEastAsia" w:hAnsiTheme="minorHAnsi" w:cstheme="minorBidi"/>
+              <w:noProof/>
+              <w:color w:val="auto"/>
+              <w:kern w:val="2"/>
+              <w14:ligatures w14:val="standardContextual"/>
+            </w:rPr>
           </w:pPr>
-          <w:hyperlink w:anchor="_Toc6762">
-            <w:r>
-              <w:t>4</w:t>
-            </w:r>
-            <w:r>
-              <w:t>. ESCOPO</w:t>
-            </w:r>
-            <w:r>
+          <w:hyperlink w:anchor="_Toc137100206" w:history="1">
+            <w:r>
+              <w:rPr>
+                <w:rStyle w:val="Hyperlink"/>
+                <w:noProof/>
+              </w:rPr>
+              <w:t>5.</w:t>
+            </w:r>
+            <w:r>
+              <w:rPr>
+                <w:rFonts w:asciiTheme="minorHAnsi" w:eastAsiaTheme="minorEastAsia" w:hAnsiTheme="minorHAnsi" w:cstheme="minorBidi"/>
+                <w:noProof/>
+                <w:color w:val="auto"/>
+                <w:kern w:val="2"/>
+                <w14:ligatures w14:val="standardContextual"/>
+              </w:rPr>
               <w:tab/>
             </w:r>
             <w:r>
+              <w:rPr>
+                <w:rStyle w:val="Hyperlink"/>
+                <w:noProof/>
+              </w:rPr>
+              <w:t>REQUISTOS</w:t>
+            </w:r>
+            <w:r>
+              <w:rPr>
+                <w:noProof/>
+                <w:webHidden/>
+              </w:rPr>
+              <w:tab/>
+            </w:r>
+            <w:r>
+              <w:rPr>
+                <w:noProof/>
+                <w:webHidden/>
+              </w:rPr>
               <w:fldChar w:fldCharType="begin"/>
             </w:r>
             <w:r>
-              <w:instrText>PAGEREF _Toc6762 \h</w:instrText>
-            </w:r>
-            <w:r>
+              <w:rPr>
+                <w:noProof/>
+                <w:webHidden/>
+              </w:rPr>
+              <w:instrText xml:space="preserve"> PAGEREF _Toc137100206 \h </w:instrText>
+            </w:r>
+            <w:r>
+              <w:rPr>
+                <w:noProof/>
+                <w:webHidden/>
+              </w:rPr>
+            </w:r>
+            <w:r>
+              <w:rPr>
+                <w:noProof/>
+                <w:webHidden/>
+              </w:rPr>
               <w:fldChar w:fldCharType="separate"/>
             </w:r>
             <w:r>
-              <w:t xml:space="preserve">8 </w:t>
-            </w:r>
-            <w:r>
+              <w:rPr>
+                <w:noProof/>
+                <w:webHidden/>
+              </w:rPr>
+              <w:t>7</w:t>
+            </w:r>
+            <w:r>
+              <w:rPr>
+                <w:noProof/>
+                <w:webHidden/>
+              </w:rPr>
               <w:fldChar w:fldCharType="end"/>
             </w:r>
           </w:hyperlink>
@@ -453,32 +726,88 @@
           <w:pPr>
             <w:pStyle w:val="TOC1"/>
             <w:tabs>
-              <w:tab w:val="right" w:leader="dot" w:pos="9365"/>
+              <w:tab w:val="left" w:pos="440"/>
+              <w:tab w:val="right" w:leader="dot" w:pos="9355"/>
             </w:tabs>
+            <w:rPr>
+              <w:rFonts w:asciiTheme="minorHAnsi" w:eastAsiaTheme="minorEastAsia" w:hAnsiTheme="minorHAnsi" w:cstheme="minorBidi"/>
+              <w:noProof/>
+              <w:color w:val="auto"/>
+              <w:kern w:val="2"/>
+              <w14:ligatures w14:val="standardContextual"/>
+            </w:rPr>
           </w:pPr>
-          <w:hyperlink w:anchor="_Toc6763">
-            <w:r>
-              <w:t>5</w:t>
-            </w:r>
-            <w:r>
-              <w:t>. PREMISSAS</w:t>
-            </w:r>
-            <w:r>
+          <w:hyperlink w:anchor="_Toc137100207" w:history="1">
+            <w:r>
+              <w:rPr>
+                <w:rStyle w:val="Hyperlink"/>
+                <w:noProof/>
+              </w:rPr>
+              <w:t>6.</w:t>
+            </w:r>
+            <w:r>
+              <w:rPr>
+                <w:rFonts w:asciiTheme="minorHAnsi" w:eastAsiaTheme="minorEastAsia" w:hAnsiTheme="minorHAnsi" w:cstheme="minorBidi"/>
+                <w:noProof/>
+                <w:color w:val="auto"/>
+                <w:kern w:val="2"/>
+                <w14:ligatures w14:val="standardContextual"/>
+              </w:rPr>
               <w:tab/>
             </w:r>
             <w:r>
+              <w:rPr>
+                <w:rStyle w:val="Hyperlink"/>
+                <w:noProof/>
+              </w:rPr>
+              <w:t>PREMISSAS</w:t>
+            </w:r>
+            <w:r>
+              <w:rPr>
+                <w:noProof/>
+                <w:webHidden/>
+              </w:rPr>
+              <w:tab/>
+            </w:r>
+            <w:r>
+              <w:rPr>
+                <w:noProof/>
+                <w:webHidden/>
+              </w:rPr>
               <w:fldChar w:fldCharType="begin"/>
             </w:r>
             <w:r>
-              <w:instrText>PAGEREF _Toc6763 \h</w:instrText>
-            </w:r>
-            <w:r>
+              <w:rPr>
+                <w:noProof/>
+                <w:webHidden/>
+              </w:rPr>
+              <w:instrText xml:space="preserve"> PAGEREF _Toc137100207 \h </w:instrText>
+            </w:r>
+            <w:r>
+              <w:rPr>
+                <w:noProof/>
+                <w:webHidden/>
+              </w:rPr>
+            </w:r>
+            <w:r>
+              <w:rPr>
+                <w:noProof/>
+                <w:webHidden/>
+              </w:rPr>
               <w:fldChar w:fldCharType="separate"/>
             </w:r>
             <w:r>
-              <w:t xml:space="preserve">12 </w:t>
-            </w:r>
-            <w:r>
+              <w:rPr>
+                <w:noProof/>
+                <w:webHidden/>
+              </w:rPr>
+              <w:t>8</w:t>
+            </w:r>
+            <w:r>
+              <w:rPr>
+                <w:noProof/>
+                <w:webHidden/>
+              </w:rPr>
               <w:fldChar w:fldCharType="end"/>
             </w:r>
           </w:hyperlink>
@@ -487,32 +816,358 @@
           <w:pPr>
             <w:pStyle w:val="TOC1"/>
             <w:tabs>
-              <w:tab w:val="right" w:leader="dot" w:pos="9365"/>
+              <w:tab w:val="left" w:pos="440"/>
+              <w:tab w:val="right" w:leader="dot" w:pos="9355"/>
             </w:tabs>
+            <w:rPr>
+              <w:rFonts w:asciiTheme="minorHAnsi" w:eastAsiaTheme="minorEastAsia" w:hAnsiTheme="minorHAnsi" w:cstheme="minorBidi"/>
+              <w:noProof/>
+              <w:color w:val="auto"/>
+              <w:kern w:val="2"/>
+              <w14:ligatures w14:val="standardContextual"/>
+            </w:rPr>
           </w:pPr>
-          <w:hyperlink w:anchor="_Toc6764">
-            <w:r>
-              <w:t>6</w:t>
-            </w:r>
-            <w:r>
-              <w:t>. RESTRIÇÕES</w:t>
-            </w:r>
-            <w:r>
+          <w:hyperlink w:anchor="_Toc137100208" w:history="1">
+            <w:r>
+              <w:rPr>
+                <w:rStyle w:val="Hyperlink"/>
+                <w:noProof/>
+              </w:rPr>
+              <w:t>7.</w:t>
+            </w:r>
+            <w:r>
+              <w:rPr>
+                <w:rFonts w:asciiTheme="minorHAnsi" w:eastAsiaTheme="minorEastAsia" w:hAnsiTheme="minorHAnsi" w:cstheme="minorBidi"/>
+                <w:noProof/>
+                <w:color w:val="auto"/>
+                <w:kern w:val="2"/>
+                <w14:ligatures w14:val="standardContextual"/>
+              </w:rPr>
               <w:tab/>
             </w:r>
             <w:r>
+              <w:rPr>
+                <w:rStyle w:val="Hyperlink"/>
+                <w:noProof/>
+              </w:rPr>
+              <w:t>RESTRIÇÕES</w:t>
+            </w:r>
+            <w:r>
+              <w:rPr>
+                <w:noProof/>
+                <w:webHidden/>
+              </w:rPr>
+              <w:tab/>
+            </w:r>
+            <w:r>
+              <w:rPr>
+                <w:noProof/>
+                <w:webHidden/>
+              </w:rPr>
               <w:fldChar w:fldCharType="begin"/>
             </w:r>
             <w:r>
-              <w:instrText>PAGEREF _Toc6764 \h</w:instrText>
-            </w:r>
-            <w:r>
+              <w:rPr>
+                <w:noProof/>
+                <w:webHidden/>
+              </w:rPr>
+              <w:instrText xml:space="preserve"> PAGEREF _Toc137100208 \h </w:instrText>
+            </w:r>
+            <w:r>
+              <w:rPr>
+                <w:noProof/>
+                <w:webHidden/>
+              </w:rPr>
+            </w:r>
+            <w:r>
+              <w:rPr>
+                <w:noProof/>
+                <w:webHidden/>
+              </w:rPr>
               <w:fldChar w:fldCharType="separate"/>
             </w:r>
             <w:r>
-              <w:t xml:space="preserve">13 </w:t>
-            </w:r>
-            <w:r>
+              <w:rPr>
+                <w:noProof/>
+                <w:webHidden/>
+              </w:rPr>
+              <w:t>8</w:t>
+            </w:r>
+            <w:r>
+              <w:rPr>
+                <w:noProof/>
+                <w:webHidden/>
+              </w:rPr>
+              <w:fldChar w:fldCharType="end"/>
+            </w:r>
+          </w:hyperlink>
+        </w:p>
+        <w:p>
+          <w:pPr>
+            <w:pStyle w:val="TOC1"/>
+            <w:tabs>
+              <w:tab w:val="left" w:pos="440"/>
+              <w:tab w:val="right" w:leader="dot" w:pos="9355"/>
+            </w:tabs>
+            <w:rPr>
+              <w:rFonts w:asciiTheme="minorHAnsi" w:eastAsiaTheme="minorEastAsia" w:hAnsiTheme="minorHAnsi" w:cstheme="minorBidi"/>
+              <w:noProof/>
+              <w:color w:val="auto"/>
+              <w:kern w:val="2"/>
+              <w14:ligatures w14:val="standardContextual"/>
+            </w:rPr>
+          </w:pPr>
+          <w:hyperlink w:anchor="_Toc137100209" w:history="1">
+            <w:r>
+              <w:rPr>
+                <w:rStyle w:val="Hyperlink"/>
+                <w:noProof/>
+              </w:rPr>
+              <w:t>8.</w:t>
+            </w:r>
+            <w:r>
+              <w:rPr>
+                <w:rFonts w:asciiTheme="minorHAnsi" w:eastAsiaTheme="minorEastAsia" w:hAnsiTheme="minorHAnsi" w:cstheme="minorBidi"/>
+                <w:noProof/>
+                <w:color w:val="auto"/>
+                <w:kern w:val="2"/>
+                <w14:ligatures w14:val="standardContextual"/>
+              </w:rPr>
+              <w:tab/>
+            </w:r>
+            <w:r>
+              <w:rPr>
+                <w:rStyle w:val="Hyperlink"/>
+                <w:noProof/>
+              </w:rPr>
+              <w:t>RISCOS</w:t>
+            </w:r>
+            <w:r>
+              <w:rPr>
+                <w:noProof/>
+                <w:webHidden/>
+              </w:rPr>
+              <w:tab/>
+            </w:r>
+            <w:r>
+              <w:rPr>
+                <w:noProof/>
+                <w:webHidden/>
+              </w:rPr>
+              <w:fldChar w:fldCharType="begin"/>
+            </w:r>
+            <w:r>
+              <w:rPr>
+                <w:noProof/>
+                <w:webHidden/>
+              </w:rPr>
+              <w:instrText xml:space="preserve"> PAGEREF _Toc137100209 \h </w:instrText>
+            </w:r>
+            <w:r>
+              <w:rPr>
+                <w:noProof/>
+                <w:webHidden/>
+              </w:rPr>
+            </w:r>
+            <w:r>
+              <w:rPr>
+                <w:noProof/>
+                <w:webHidden/>
+              </w:rPr>
+              <w:fldChar w:fldCharType="separate"/>
+            </w:r>
+            <w:r>
+              <w:rPr>
+                <w:noProof/>
+                <w:webHidden/>
+              </w:rPr>
+              <w:t>9</w:t>
+            </w:r>
+            <w:r>
+              <w:rPr>
+                <w:noProof/>
+                <w:webHidden/>
+              </w:rPr>
+              <w:fldChar w:fldCharType="end"/>
+            </w:r>
+          </w:hyperlink>
+        </w:p>
+        <w:p>
+          <w:pPr>
+            <w:pStyle w:val="TOC1"/>
+            <w:tabs>
+              <w:tab w:val="left" w:pos="440"/>
+              <w:tab w:val="right" w:leader="dot" w:pos="9355"/>
+            </w:tabs>
+            <w:rPr>
+              <w:rFonts w:asciiTheme="minorHAnsi" w:eastAsiaTheme="minorEastAsia" w:hAnsiTheme="minorHAnsi" w:cstheme="minorBidi"/>
+              <w:noProof/>
+              <w:color w:val="auto"/>
+              <w:kern w:val="2"/>
+              <w14:ligatures w14:val="standardContextual"/>
+            </w:rPr>
+          </w:pPr>
+          <w:hyperlink w:anchor="_Toc137100210" w:history="1">
+            <w:r>
+              <w:rPr>
+                <w:rStyle w:val="Hyperlink"/>
+                <w:noProof/>
+              </w:rPr>
+              <w:t>9.</w:t>
+            </w:r>
+            <w:r>
+              <w:rPr>
+                <w:rFonts w:asciiTheme="minorHAnsi" w:eastAsiaTheme="minorEastAsia" w:hAnsiTheme="minorHAnsi" w:cstheme="minorBidi"/>
+                <w:noProof/>
+                <w:color w:val="auto"/>
+                <w:kern w:val="2"/>
+                <w14:ligatures w14:val="standardContextual"/>
+              </w:rPr>
+              <w:tab/>
+            </w:r>
+            <w:r>
+              <w:rPr>
+                <w:rStyle w:val="Hyperlink"/>
+                <w:noProof/>
+              </w:rPr>
+              <w:t>MÉTRICAS</w:t>
+            </w:r>
+            <w:r>
+              <w:rPr>
+                <w:noProof/>
+                <w:webHidden/>
+              </w:rPr>
+              <w:tab/>
+            </w:r>
+            <w:r>
+              <w:rPr>
+                <w:noProof/>
+                <w:webHidden/>
+              </w:rPr>
+              <w:fldChar w:fldCharType="begin"/>
+            </w:r>
+            <w:r>
+              <w:rPr>
+                <w:noProof/>
+                <w:webHidden/>
+              </w:rPr>
+              <w:instrText xml:space="preserve"> PAGEREF _Toc137100210 \h </w:instrText>
+            </w:r>
+            <w:r>
+              <w:rPr>
+                <w:noProof/>
+                <w:webHidden/>
+              </w:rPr>
+            </w:r>
+            <w:r>
+              <w:rPr>
+                <w:noProof/>
+                <w:webHidden/>
+              </w:rPr>
+              <w:fldChar w:fldCharType="separate"/>
+            </w:r>
+            <w:r>
+              <w:rPr>
+                <w:noProof/>
+                <w:webHidden/>
+              </w:rPr>
+              <w:t>10</w:t>
+            </w:r>
+            <w:r>
+              <w:rPr>
+                <w:noProof/>
+                <w:webHidden/>
+              </w:rPr>
+              <w:fldChar w:fldCharType="end"/>
+            </w:r>
+          </w:hyperlink>
+        </w:p>
+        <w:p>
+          <w:pPr>
+            <w:pStyle w:val="TOC1"/>
+            <w:tabs>
+              <w:tab w:val="left" w:pos="660"/>
+              <w:tab w:val="right" w:leader="dot" w:pos="9355"/>
+            </w:tabs>
+            <w:rPr>
+              <w:rFonts w:asciiTheme="minorHAnsi" w:eastAsiaTheme="minorEastAsia" w:hAnsiTheme="minorHAnsi" w:cstheme="minorBidi"/>
+              <w:noProof/>
+              <w:color w:val="auto"/>
+              <w:kern w:val="2"/>
+              <w14:ligatures w14:val="standardContextual"/>
+            </w:rPr>
+          </w:pPr>
+          <w:hyperlink w:anchor="_Toc137100211" w:history="1">
+            <w:r>
+              <w:rPr>
+                <w:rStyle w:val="Hyperlink"/>
+                <w:noProof/>
+              </w:rPr>
+              <w:t>10.</w:t>
+            </w:r>
+            <w:r>
+              <w:rPr>
+                <w:rFonts w:asciiTheme="minorHAnsi" w:eastAsiaTheme="minorEastAsia" w:hAnsiTheme="minorHAnsi" w:cstheme="minorBidi"/>
+                <w:noProof/>
+                <w:color w:val="auto"/>
+                <w:kern w:val="2"/>
+                <w14:ligatures w14:val="standardContextual"/>
+              </w:rPr>
+              <w:t xml:space="preserve">   </w:t>
+            </w:r>
+            <w:r>
+              <w:rPr>
+                <w:rStyle w:val="Hyperlink"/>
+                <w:noProof/>
+              </w:rPr>
+              <w:t>CONCLUSÃO</w:t>
+            </w:r>
+            <w:r>
+              <w:rPr>
+                <w:noProof/>
+                <w:webHidden/>
+              </w:rPr>
+              <w:tab/>
+            </w:r>
+            <w:r>
+              <w:rPr>
+                <w:noProof/>
+                <w:webHidden/>
+              </w:rPr>
+              <w:fldChar w:fldCharType="begin"/>
+            </w:r>
+            <w:r>
+              <w:rPr>
+                <w:noProof/>
+                <w:webHidden/>
+              </w:rPr>
+              <w:instrText xml:space="preserve"> PAGEREF _Toc137100211 \h </w:instrText>
+            </w:r>
+            <w:r>
+              <w:rPr>
+                <w:noProof/>
+                <w:webHidden/>
+              </w:rPr>
+            </w:r>
+            <w:r>
+              <w:rPr>
+                <w:noProof/>
+                <w:webHidden/>
+              </w:rPr>
+              <w:fldChar w:fldCharType="separate"/>
+            </w:r>
+            <w:r>
+              <w:rPr>
+                <w:noProof/>
+                <w:webHidden/>
+              </w:rPr>
+              <w:t>11</w:t>
+            </w:r>
+            <w:r>
+              <w:rPr>
+                <w:noProof/>
+                <w:webHidden/>
+              </w:rPr>
               <w:fldChar w:fldCharType="end"/>
             </w:r>
           </w:hyperlink>
@@ -668,47 +1323,18 @@
         <w:ind w:left="0" w:firstLine="0"/>
       </w:pPr>
       <w:r>
+        <w:lastRenderedPageBreak/>
         <w:t xml:space="preserve"> </w:t>
       </w:r>
     </w:p>
     <w:p>
       <w:pPr>
-        <w:tabs>
-          <w:tab w:val="left" w:pos="1620"/>
-        </w:tabs>
-        <w:spacing w:after="162" w:line="259" w:lineRule="auto"/>
-        <w:ind w:left="0" w:firstLine="0"/>
-      </w:pPr>
-      <w:r>
-        <w:t xml:space="preserve"> </w:t>
-      </w:r>
-      <w:r>
-        <w:tab/>
-      </w:r>
-    </w:p>
-    <w:p>
-      <w:pPr>
-        <w:tabs>
-          <w:tab w:val="left" w:pos="1620"/>
-        </w:tabs>
-        <w:spacing w:after="162" w:line="259" w:lineRule="auto"/>
-        <w:ind w:left="0" w:firstLine="0"/>
-      </w:pPr>
-    </w:p>
-    <w:p>
-      <w:pPr>
+        <w:pStyle w:val="ListParagraph"/>
+        <w:numPr>
+          <w:ilvl w:val="0"/>
+          <w:numId w:val="8"/>
+        </w:numPr>
         <w:spacing w:after="157" w:line="259" w:lineRule="auto"/>
-        <w:ind w:left="0" w:firstLine="0"/>
-      </w:pPr>
-      <w:r>
-        <w:t xml:space="preserve"> </w:t>
-      </w:r>
-      <w:bookmarkStart w:id="0" w:name="_Toc6759"/>
-    </w:p>
-    <w:p>
-      <w:pPr>
-        <w:spacing w:after="157" w:line="259" w:lineRule="auto"/>
-        <w:ind w:left="0" w:firstLine="0"/>
         <w:rPr>
           <w:b/>
           <w:bCs/>
@@ -719,19 +1345,14 @@
           <w:b/>
           <w:bCs/>
         </w:rPr>
-        <w:lastRenderedPageBreak/>
         <w:t xml:space="preserve">CONTEXTO </w:t>
       </w:r>
-      <w:bookmarkEnd w:id="0"/>
-    </w:p>
-    <w:p>
-      <w:pPr>
-        <w:spacing w:after="157" w:line="360" w:lineRule="auto"/>
-        <w:ind w:left="0" w:firstLine="0"/>
-      </w:pPr>
-      <w:r>
-        <w:tab/>
-      </w:r>
+    </w:p>
+    <w:p>
+      <w:pPr>
+        <w:spacing w:after="157"/>
+        <w:ind w:left="0" w:firstLine="0"/>
+      </w:pPr>
       <w:r>
         <w:t xml:space="preserve">A técnica do design de interiores consiste em planejar, organizar e </w:t>
       </w:r>
@@ -751,7 +1372,7 @@
     <w:p>
       <w:pPr>
         <w:spacing w:after="159" w:line="362" w:lineRule="auto"/>
-        <w:ind w:left="-5" w:firstLine="713"/>
+        <w:ind w:left="-5" w:firstLine="0"/>
       </w:pPr>
       <w:r>
         <w:t xml:space="preserve">O design de interiores sempre esteve muito presente na minha vida. Desde criança, </w:t>
@@ -773,9 +1394,6 @@
       </w:r>
       <w:r>
         <w:tab/>
-      </w:r>
-      <w:r>
-        <w:tab/>
         <w:t xml:space="preserve">Ao aprender sobre o design de interiores, reaprendi sobre a minha paixão de desenhar e pintar, mas além disso, desenhar e pintar com um objetivo fixo, principalmente se o objetivo for ajudar alguém a </w:t>
       </w:r>
       <w:r>
@@ -833,27 +1451,28 @@
     <w:p>
       <w:pPr>
         <w:spacing w:after="159" w:line="362" w:lineRule="auto"/>
-        <w:ind w:left="-5"/>
-      </w:pPr>
-    </w:p>
-    <w:p>
-      <w:pPr>
-        <w:spacing w:after="159" w:line="362" w:lineRule="auto"/>
-        <w:ind w:left="-5"/>
+        <w:ind w:left="0" w:firstLine="0"/>
       </w:pPr>
     </w:p>
     <w:p>
       <w:pPr>
         <w:pStyle w:val="Heading1"/>
+        <w:numPr>
+          <w:ilvl w:val="0"/>
+          <w:numId w:val="8"/>
+        </w:numPr>
         <w:spacing w:after="293"/>
-        <w:ind w:left="250" w:right="10" w:hanging="265"/>
-      </w:pPr>
-      <w:bookmarkStart w:id="1" w:name="_Toc6760"/>
+        <w:ind w:right="10"/>
+      </w:pPr>
+      <w:bookmarkStart w:id="0" w:name="_Toc137100203"/>
       <w:r>
         <w:lastRenderedPageBreak/>
-        <w:t xml:space="preserve">OBJETIVOS </w:t>
-      </w:r>
-      <w:bookmarkEnd w:id="1"/>
+        <w:t>OBJETIVOS</w:t>
+      </w:r>
+      <w:bookmarkEnd w:id="0"/>
+      <w:r>
+        <w:t xml:space="preserve"> </w:t>
+      </w:r>
     </w:p>
     <w:p>
       <w:pPr>
@@ -1124,23 +1743,60 @@
     </w:p>
     <w:p>
       <w:pPr>
+        <w:pStyle w:val="Heading1"/>
+        <w:numPr>
+          <w:ilvl w:val="0"/>
+          <w:numId w:val="8"/>
+        </w:numPr>
+        <w:ind w:left="250" w:right="10"/>
+      </w:pPr>
+      <w:bookmarkStart w:id="1" w:name="_Toc137100204"/>
+      <w:r>
+        <w:lastRenderedPageBreak/>
+        <w:t>JUSTIFICATIVA DO PROJETO</w:t>
+      </w:r>
+      <w:bookmarkEnd w:id="1"/>
+      <w:r>
+        <w:t xml:space="preserve"> </w:t>
+      </w:r>
+    </w:p>
+    <w:p>
+      <w:pPr>
+        <w:spacing w:after="149"/>
+        <w:ind w:left="-5" w:firstLine="0"/>
+      </w:pPr>
+      <w:r>
+        <w:t xml:space="preserve">Como o design de interiores combina </w:t>
+      </w:r>
+      <w:r>
+        <w:t>planejamento e funcionalidade, duas características importantes na minha vida, acredito que seja o tema mais adequado para se fazer um blog sobre.</w:t>
+      </w:r>
+      <w:r>
+        <w:t xml:space="preserve"> </w:t>
+      </w:r>
+    </w:p>
+    <w:p>
+      <w:pPr>
         <w:spacing w:after="0" w:line="259" w:lineRule="auto"/>
         <w:ind w:left="0" w:firstLine="0"/>
+      </w:pPr>
+      <w:r>
         <w:rPr>
           <w:rFonts w:ascii="Calibri" w:eastAsia="Calibri" w:hAnsi="Calibri" w:cs="Calibri"/>
           <w:sz w:val="22"/>
         </w:rPr>
-      </w:pPr>
-    </w:p>
-    <w:p>
-      <w:pPr>
-        <w:spacing w:after="0" w:line="259" w:lineRule="auto"/>
-        <w:ind w:left="0" w:firstLine="0"/>
+        <w:t xml:space="preserve"> </w:t>
+      </w:r>
+      <w:r>
+        <w:tab/>
+      </w:r>
+      <w:r>
         <w:rPr>
           <w:rFonts w:ascii="Calibri" w:eastAsia="Calibri" w:hAnsi="Calibri" w:cs="Calibri"/>
           <w:sz w:val="22"/>
         </w:rPr>
-      </w:pPr>
+        <w:t xml:space="preserve"> </w:t>
+      </w:r>
     </w:p>
     <w:p>
       <w:pPr>
@@ -1244,54 +1900,23 @@
     </w:p>
     <w:p>
       <w:pPr>
-        <w:pStyle w:val="Heading1"/>
-        <w:ind w:left="250" w:right="10" w:hanging="265"/>
-      </w:pPr>
-      <w:bookmarkStart w:id="2" w:name="_Toc6761"/>
-      <w:r>
-        <w:lastRenderedPageBreak/>
-        <w:t xml:space="preserve">JUSTIFICATIVA DO PROJETO </w:t>
-      </w:r>
-      <w:bookmarkEnd w:id="2"/>
-    </w:p>
-    <w:p>
-      <w:pPr>
-        <w:spacing w:after="149" w:line="360" w:lineRule="auto"/>
-        <w:ind w:left="-5"/>
-        <w:jc w:val="both"/>
-      </w:pPr>
-      <w:r>
-        <w:t xml:space="preserve">Como o design de interiores combina </w:t>
-      </w:r>
-      <w:r>
-        <w:t>planejamento e funcionalidade, duas características importantes na minha vida, acredito que seja o tema mais adequado para se fazer um blog sobre.</w:t>
-      </w:r>
-      <w:r>
-        <w:t xml:space="preserve"> </w:t>
-      </w:r>
-    </w:p>
-    <w:p>
-      <w:pPr>
         <w:spacing w:after="0" w:line="259" w:lineRule="auto"/>
         <w:ind w:left="0" w:firstLine="0"/>
-      </w:pPr>
-      <w:r>
         <w:rPr>
           <w:rFonts w:ascii="Calibri" w:eastAsia="Calibri" w:hAnsi="Calibri" w:cs="Calibri"/>
           <w:sz w:val="22"/>
         </w:rPr>
-        <w:t xml:space="preserve"> </w:t>
-      </w:r>
-      <w:r>
-        <w:tab/>
-      </w:r>
-      <w:r>
+      </w:pPr>
+    </w:p>
+    <w:p>
+      <w:pPr>
+        <w:spacing w:after="0" w:line="259" w:lineRule="auto"/>
+        <w:ind w:left="0" w:firstLine="0"/>
         <w:rPr>
           <w:rFonts w:ascii="Calibri" w:eastAsia="Calibri" w:hAnsi="Calibri" w:cs="Calibri"/>
           <w:sz w:val="22"/>
         </w:rPr>
-        <w:t xml:space="preserve"> </w:t>
-      </w:r>
+      </w:pPr>
     </w:p>
     <w:p>
       <w:pPr>
@@ -1307,400 +1932,88 @@
       <w:pPr>
         <w:spacing w:after="0" w:line="259" w:lineRule="auto"/>
         <w:ind w:left="0" w:firstLine="0"/>
-        <w:rPr>
-          <w:rFonts w:ascii="Calibri" w:eastAsia="Calibri" w:hAnsi="Calibri" w:cs="Calibri"/>
-          <w:sz w:val="22"/>
-        </w:rPr>
       </w:pPr>
     </w:p>
     <w:p>
       <w:pPr>
         <w:spacing w:after="0" w:line="259" w:lineRule="auto"/>
         <w:ind w:left="0" w:firstLine="0"/>
-        <w:rPr>
-          <w:rFonts w:ascii="Calibri" w:eastAsia="Calibri" w:hAnsi="Calibri" w:cs="Calibri"/>
-          <w:sz w:val="22"/>
-        </w:rPr>
       </w:pPr>
     </w:p>
     <w:p>
       <w:pPr>
         <w:spacing w:after="0" w:line="259" w:lineRule="auto"/>
         <w:ind w:left="0" w:firstLine="0"/>
-        <w:rPr>
-          <w:rFonts w:ascii="Calibri" w:eastAsia="Calibri" w:hAnsi="Calibri" w:cs="Calibri"/>
-          <w:sz w:val="22"/>
-        </w:rPr>
       </w:pPr>
     </w:p>
     <w:p>
       <w:pPr>
         <w:spacing w:after="0" w:line="259" w:lineRule="auto"/>
         <w:ind w:left="0" w:firstLine="0"/>
-        <w:rPr>
-          <w:rFonts w:ascii="Calibri" w:eastAsia="Calibri" w:hAnsi="Calibri" w:cs="Calibri"/>
-          <w:sz w:val="22"/>
-        </w:rPr>
       </w:pPr>
     </w:p>
     <w:p>
       <w:pPr>
         <w:spacing w:after="0" w:line="259" w:lineRule="auto"/>
         <w:ind w:left="0" w:firstLine="0"/>
-        <w:rPr>
-          <w:rFonts w:ascii="Calibri" w:eastAsia="Calibri" w:hAnsi="Calibri" w:cs="Calibri"/>
-          <w:sz w:val="22"/>
-        </w:rPr>
       </w:pPr>
     </w:p>
     <w:p>
       <w:pPr>
         <w:spacing w:after="0" w:line="259" w:lineRule="auto"/>
         <w:ind w:left="0" w:firstLine="0"/>
-        <w:rPr>
-          <w:rFonts w:ascii="Calibri" w:eastAsia="Calibri" w:hAnsi="Calibri" w:cs="Calibri"/>
-          <w:sz w:val="22"/>
-        </w:rPr>
       </w:pPr>
     </w:p>
     <w:p>
       <w:pPr>
         <w:spacing w:after="0" w:line="259" w:lineRule="auto"/>
         <w:ind w:left="0" w:firstLine="0"/>
-        <w:rPr>
-          <w:rFonts w:ascii="Calibri" w:eastAsia="Calibri" w:hAnsi="Calibri" w:cs="Calibri"/>
-          <w:sz w:val="22"/>
-        </w:rPr>
       </w:pPr>
     </w:p>
     <w:p>
       <w:pPr>
         <w:spacing w:after="0" w:line="259" w:lineRule="auto"/>
         <w:ind w:left="0" w:firstLine="0"/>
-        <w:rPr>
-          <w:rFonts w:ascii="Calibri" w:eastAsia="Calibri" w:hAnsi="Calibri" w:cs="Calibri"/>
-          <w:sz w:val="22"/>
-        </w:rPr>
       </w:pPr>
     </w:p>
     <w:p>
       <w:pPr>
         <w:spacing w:after="0" w:line="259" w:lineRule="auto"/>
         <w:ind w:left="0" w:firstLine="0"/>
-        <w:rPr>
-          <w:rFonts w:ascii="Calibri" w:eastAsia="Calibri" w:hAnsi="Calibri" w:cs="Calibri"/>
-          <w:sz w:val="22"/>
-        </w:rPr>
       </w:pPr>
     </w:p>
     <w:p>
       <w:pPr>
         <w:spacing w:after="0" w:line="259" w:lineRule="auto"/>
         <w:ind w:left="0" w:firstLine="0"/>
-        <w:rPr>
-          <w:rFonts w:ascii="Calibri" w:eastAsia="Calibri" w:hAnsi="Calibri" w:cs="Calibri"/>
-          <w:sz w:val="22"/>
-        </w:rPr>
-      </w:pPr>
-    </w:p>
-    <w:p>
-      <w:pPr>
-        <w:spacing w:after="0" w:line="259" w:lineRule="auto"/>
-        <w:ind w:left="0" w:firstLine="0"/>
-        <w:rPr>
-          <w:rFonts w:ascii="Calibri" w:eastAsia="Calibri" w:hAnsi="Calibri" w:cs="Calibri"/>
-          <w:sz w:val="22"/>
-        </w:rPr>
-      </w:pPr>
-    </w:p>
-    <w:p>
-      <w:pPr>
-        <w:spacing w:after="0" w:line="259" w:lineRule="auto"/>
-        <w:ind w:left="0" w:firstLine="0"/>
-        <w:rPr>
-          <w:rFonts w:ascii="Calibri" w:eastAsia="Calibri" w:hAnsi="Calibri" w:cs="Calibri"/>
-          <w:sz w:val="22"/>
-        </w:rPr>
-      </w:pPr>
-    </w:p>
-    <w:p>
-      <w:pPr>
-        <w:spacing w:after="0" w:line="259" w:lineRule="auto"/>
-        <w:ind w:left="0" w:firstLine="0"/>
-        <w:rPr>
-          <w:rFonts w:ascii="Calibri" w:eastAsia="Calibri" w:hAnsi="Calibri" w:cs="Calibri"/>
-          <w:sz w:val="22"/>
-        </w:rPr>
-      </w:pPr>
-    </w:p>
-    <w:p>
-      <w:pPr>
-        <w:spacing w:after="0" w:line="259" w:lineRule="auto"/>
-        <w:ind w:left="0" w:firstLine="0"/>
-        <w:rPr>
-          <w:rFonts w:ascii="Calibri" w:eastAsia="Calibri" w:hAnsi="Calibri" w:cs="Calibri"/>
-          <w:sz w:val="22"/>
-        </w:rPr>
-      </w:pPr>
-    </w:p>
-    <w:p>
-      <w:pPr>
-        <w:spacing w:after="0" w:line="259" w:lineRule="auto"/>
-        <w:ind w:left="0" w:firstLine="0"/>
-        <w:rPr>
-          <w:rFonts w:ascii="Calibri" w:eastAsia="Calibri" w:hAnsi="Calibri" w:cs="Calibri"/>
-          <w:sz w:val="22"/>
-        </w:rPr>
-      </w:pPr>
-    </w:p>
-    <w:p>
-      <w:pPr>
-        <w:spacing w:after="0" w:line="259" w:lineRule="auto"/>
-        <w:ind w:left="0" w:firstLine="0"/>
-        <w:rPr>
-          <w:rFonts w:ascii="Calibri" w:eastAsia="Calibri" w:hAnsi="Calibri" w:cs="Calibri"/>
-          <w:sz w:val="22"/>
-        </w:rPr>
-      </w:pPr>
-    </w:p>
-    <w:p>
-      <w:pPr>
-        <w:spacing w:after="0" w:line="259" w:lineRule="auto"/>
-        <w:ind w:left="0" w:firstLine="0"/>
-        <w:rPr>
-          <w:rFonts w:ascii="Calibri" w:eastAsia="Calibri" w:hAnsi="Calibri" w:cs="Calibri"/>
-          <w:sz w:val="22"/>
-        </w:rPr>
-      </w:pPr>
-    </w:p>
-    <w:p>
-      <w:pPr>
-        <w:spacing w:after="0" w:line="259" w:lineRule="auto"/>
-        <w:ind w:left="0" w:firstLine="0"/>
-        <w:rPr>
-          <w:rFonts w:ascii="Calibri" w:eastAsia="Calibri" w:hAnsi="Calibri" w:cs="Calibri"/>
-          <w:sz w:val="22"/>
-        </w:rPr>
-      </w:pPr>
-    </w:p>
-    <w:p>
-      <w:pPr>
-        <w:spacing w:after="0" w:line="259" w:lineRule="auto"/>
-        <w:ind w:left="0" w:firstLine="0"/>
-        <w:rPr>
-          <w:rFonts w:ascii="Calibri" w:eastAsia="Calibri" w:hAnsi="Calibri" w:cs="Calibri"/>
-          <w:sz w:val="22"/>
-        </w:rPr>
-      </w:pPr>
-    </w:p>
-    <w:p>
-      <w:pPr>
-        <w:spacing w:after="0" w:line="259" w:lineRule="auto"/>
-        <w:ind w:left="0" w:firstLine="0"/>
-        <w:rPr>
-          <w:rFonts w:ascii="Calibri" w:eastAsia="Calibri" w:hAnsi="Calibri" w:cs="Calibri"/>
-          <w:sz w:val="22"/>
-        </w:rPr>
-      </w:pPr>
-    </w:p>
-    <w:p>
-      <w:pPr>
-        <w:spacing w:after="0" w:line="259" w:lineRule="auto"/>
-        <w:ind w:left="0" w:firstLine="0"/>
-        <w:rPr>
-          <w:rFonts w:ascii="Calibri" w:eastAsia="Calibri" w:hAnsi="Calibri" w:cs="Calibri"/>
-          <w:sz w:val="22"/>
-        </w:rPr>
-      </w:pPr>
-    </w:p>
-    <w:p>
-      <w:pPr>
-        <w:spacing w:after="0" w:line="259" w:lineRule="auto"/>
-        <w:ind w:left="0" w:firstLine="0"/>
-        <w:rPr>
-          <w:rFonts w:ascii="Calibri" w:eastAsia="Calibri" w:hAnsi="Calibri" w:cs="Calibri"/>
-          <w:sz w:val="22"/>
-        </w:rPr>
-      </w:pPr>
-    </w:p>
-    <w:p>
-      <w:pPr>
-        <w:spacing w:after="0" w:line="259" w:lineRule="auto"/>
-        <w:ind w:left="0" w:firstLine="0"/>
-        <w:rPr>
-          <w:rFonts w:ascii="Calibri" w:eastAsia="Calibri" w:hAnsi="Calibri" w:cs="Calibri"/>
-          <w:sz w:val="22"/>
-        </w:rPr>
-      </w:pPr>
-    </w:p>
-    <w:p>
-      <w:pPr>
-        <w:spacing w:after="0" w:line="259" w:lineRule="auto"/>
-        <w:ind w:left="0" w:firstLine="0"/>
-        <w:rPr>
-          <w:rFonts w:ascii="Calibri" w:eastAsia="Calibri" w:hAnsi="Calibri" w:cs="Calibri"/>
-          <w:sz w:val="22"/>
-        </w:rPr>
-      </w:pPr>
-    </w:p>
-    <w:p>
-      <w:pPr>
-        <w:spacing w:after="0" w:line="259" w:lineRule="auto"/>
-        <w:ind w:left="0" w:firstLine="0"/>
-        <w:rPr>
-          <w:rFonts w:ascii="Calibri" w:eastAsia="Calibri" w:hAnsi="Calibri" w:cs="Calibri"/>
-          <w:sz w:val="22"/>
-        </w:rPr>
-      </w:pPr>
-    </w:p>
-    <w:p>
-      <w:pPr>
-        <w:spacing w:after="0" w:line="259" w:lineRule="auto"/>
-        <w:ind w:left="0" w:firstLine="0"/>
-        <w:rPr>
-          <w:rFonts w:ascii="Calibri" w:eastAsia="Calibri" w:hAnsi="Calibri" w:cs="Calibri"/>
-          <w:sz w:val="22"/>
-        </w:rPr>
-      </w:pPr>
-    </w:p>
-    <w:p>
-      <w:pPr>
-        <w:spacing w:after="0" w:line="259" w:lineRule="auto"/>
-        <w:ind w:left="0" w:firstLine="0"/>
-        <w:rPr>
-          <w:rFonts w:ascii="Calibri" w:eastAsia="Calibri" w:hAnsi="Calibri" w:cs="Calibri"/>
-          <w:sz w:val="22"/>
-        </w:rPr>
-      </w:pPr>
-    </w:p>
-    <w:p>
-      <w:pPr>
-        <w:spacing w:after="0" w:line="259" w:lineRule="auto"/>
-        <w:ind w:left="0" w:firstLine="0"/>
-        <w:rPr>
-          <w:rFonts w:ascii="Calibri" w:eastAsia="Calibri" w:hAnsi="Calibri" w:cs="Calibri"/>
-          <w:sz w:val="22"/>
-        </w:rPr>
-      </w:pPr>
-    </w:p>
-    <w:p>
-      <w:pPr>
-        <w:spacing w:after="0" w:line="259" w:lineRule="auto"/>
-        <w:ind w:left="0" w:firstLine="0"/>
-        <w:rPr>
-          <w:rFonts w:ascii="Calibri" w:eastAsia="Calibri" w:hAnsi="Calibri" w:cs="Calibri"/>
-          <w:sz w:val="22"/>
-        </w:rPr>
-      </w:pPr>
-    </w:p>
-    <w:p>
-      <w:pPr>
-        <w:spacing w:after="0" w:line="259" w:lineRule="auto"/>
-        <w:ind w:left="0" w:firstLine="0"/>
-        <w:rPr>
-          <w:rFonts w:ascii="Calibri" w:eastAsia="Calibri" w:hAnsi="Calibri" w:cs="Calibri"/>
-          <w:sz w:val="22"/>
-        </w:rPr>
-      </w:pPr>
-    </w:p>
-    <w:p>
-      <w:pPr>
-        <w:spacing w:after="0" w:line="259" w:lineRule="auto"/>
-        <w:ind w:left="0" w:firstLine="0"/>
-        <w:rPr>
-          <w:rFonts w:ascii="Calibri" w:eastAsia="Calibri" w:hAnsi="Calibri" w:cs="Calibri"/>
-          <w:sz w:val="22"/>
-        </w:rPr>
-      </w:pPr>
-    </w:p>
-    <w:p>
-      <w:pPr>
-        <w:spacing w:after="0" w:line="259" w:lineRule="auto"/>
-        <w:ind w:left="0" w:firstLine="0"/>
-        <w:rPr>
-          <w:rFonts w:ascii="Calibri" w:eastAsia="Calibri" w:hAnsi="Calibri" w:cs="Calibri"/>
-          <w:sz w:val="22"/>
-        </w:rPr>
-      </w:pPr>
-    </w:p>
-    <w:p>
-      <w:pPr>
-        <w:spacing w:after="0" w:line="259" w:lineRule="auto"/>
-        <w:ind w:left="0" w:firstLine="0"/>
-        <w:rPr>
-          <w:rFonts w:ascii="Calibri" w:eastAsia="Calibri" w:hAnsi="Calibri" w:cs="Calibri"/>
-          <w:sz w:val="22"/>
-        </w:rPr>
-      </w:pPr>
-    </w:p>
-    <w:p>
-      <w:pPr>
-        <w:spacing w:after="0" w:line="259" w:lineRule="auto"/>
-        <w:ind w:left="0" w:firstLine="0"/>
-        <w:rPr>
-          <w:rFonts w:ascii="Calibri" w:eastAsia="Calibri" w:hAnsi="Calibri" w:cs="Calibri"/>
-          <w:sz w:val="22"/>
-        </w:rPr>
-      </w:pPr>
-    </w:p>
-    <w:p>
-      <w:pPr>
-        <w:spacing w:after="0" w:line="259" w:lineRule="auto"/>
-        <w:ind w:left="0" w:firstLine="0"/>
-        <w:rPr>
-          <w:rFonts w:ascii="Calibri" w:eastAsia="Calibri" w:hAnsi="Calibri" w:cs="Calibri"/>
-          <w:sz w:val="22"/>
-        </w:rPr>
-      </w:pPr>
-    </w:p>
-    <w:p>
-      <w:pPr>
-        <w:spacing w:after="0" w:line="259" w:lineRule="auto"/>
-        <w:ind w:left="0" w:firstLine="0"/>
-        <w:rPr>
-          <w:rFonts w:ascii="Calibri" w:eastAsia="Calibri" w:hAnsi="Calibri" w:cs="Calibri"/>
-          <w:sz w:val="22"/>
-        </w:rPr>
-      </w:pPr>
-    </w:p>
-    <w:p>
-      <w:pPr>
-        <w:spacing w:after="0" w:line="259" w:lineRule="auto"/>
-        <w:ind w:left="0" w:firstLine="0"/>
-        <w:rPr>
-          <w:rFonts w:ascii="Calibri" w:eastAsia="Calibri" w:hAnsi="Calibri" w:cs="Calibri"/>
-          <w:sz w:val="22"/>
-        </w:rPr>
-      </w:pPr>
-    </w:p>
-    <w:p>
-      <w:pPr>
-        <w:spacing w:after="0" w:line="259" w:lineRule="auto"/>
-        <w:ind w:left="0" w:firstLine="0"/>
       </w:pPr>
     </w:p>
     <w:p>
       <w:pPr>
         <w:pStyle w:val="Heading1"/>
+        <w:numPr>
+          <w:ilvl w:val="0"/>
+          <w:numId w:val="8"/>
+        </w:numPr>
         <w:spacing w:after="0" w:line="360" w:lineRule="auto"/>
-        <w:ind w:left="250" w:right="10" w:hanging="265"/>
+        <w:ind w:left="250" w:right="10"/>
         <w:jc w:val="both"/>
       </w:pPr>
-      <w:bookmarkStart w:id="3" w:name="_Toc6762"/>
-      <w:r>
-        <w:t xml:space="preserve">ESCOPO </w:t>
-      </w:r>
-      <w:bookmarkEnd w:id="3"/>
-    </w:p>
-    <w:p>
-      <w:pPr>
-        <w:spacing w:after="119" w:line="360" w:lineRule="auto"/>
+      <w:bookmarkStart w:id="2" w:name="_Toc137100205"/>
+      <w:r>
+        <w:lastRenderedPageBreak/>
+        <w:t>ESCOPO</w:t>
+      </w:r>
+      <w:bookmarkEnd w:id="2"/>
+      <w:r>
+        <w:t xml:space="preserve"> </w:t>
+      </w:r>
+    </w:p>
+    <w:p>
+      <w:pPr>
+        <w:spacing w:after="119"/>
         <w:ind w:left="-5"/>
-        <w:jc w:val="both"/>
-      </w:pPr>
-      <w:r>
-        <w:t xml:space="preserve">          </w:t>
-      </w:r>
+      </w:pPr>
       <w:r>
         <w:t xml:space="preserve">Será criado um site pessoal, na forma de blog, que irá conter informações sobre os estilos de interiores, </w:t>
       </w:r>
@@ -1710,13 +2023,9 @@
     </w:p>
     <w:p>
       <w:pPr>
-        <w:spacing w:after="119" w:line="360" w:lineRule="auto"/>
+        <w:spacing w:after="119"/>
         <w:ind w:left="-5"/>
-        <w:jc w:val="both"/>
-      </w:pPr>
-      <w:r>
-        <w:tab/>
-      </w:r>
+      </w:pPr>
       <w:r>
         <w:tab/>
       </w:r>
@@ -1732,8 +2041,7 @@
           <w:ilvl w:val="0"/>
           <w:numId w:val="7"/>
         </w:numPr>
-        <w:spacing w:after="119" w:line="360" w:lineRule="auto"/>
-        <w:jc w:val="both"/>
+        <w:spacing w:after="119"/>
       </w:pPr>
       <w:r>
         <w:t>Home;</w:t>
@@ -1746,8 +2054,7 @@
           <w:ilvl w:val="0"/>
           <w:numId w:val="7"/>
         </w:numPr>
-        <w:spacing w:after="119" w:line="360" w:lineRule="auto"/>
-        <w:jc w:val="both"/>
+        <w:spacing w:after="119"/>
       </w:pPr>
       <w:r>
         <w:t xml:space="preserve">Cadastro e login (somente usuários cadastrados no site poderão realizar comentários e ter suas respostas </w:t>
@@ -1769,8 +2076,7 @@
           <w:ilvl w:val="0"/>
           <w:numId w:val="7"/>
         </w:numPr>
-        <w:spacing w:after="119" w:line="360" w:lineRule="auto"/>
-        <w:jc w:val="both"/>
+        <w:spacing w:after="119"/>
       </w:pPr>
       <w:r>
         <w:t>Estilos (</w:t>
@@ -1789,8 +2095,7 @@
           <w:ilvl w:val="0"/>
           <w:numId w:val="7"/>
         </w:numPr>
-        <w:spacing w:after="119" w:line="360" w:lineRule="auto"/>
-        <w:jc w:val="both"/>
+        <w:spacing w:after="119"/>
       </w:pPr>
       <w:r>
         <w:t xml:space="preserve">Quiz (o usuário irá selecionar uma sequência de opções e, ao final, </w:t>
@@ -1806,8 +2111,7 @@
           <w:ilvl w:val="0"/>
           <w:numId w:val="7"/>
         </w:numPr>
-        <w:spacing w:after="119" w:line="360" w:lineRule="auto"/>
-        <w:jc w:val="both"/>
+        <w:spacing w:after="119"/>
       </w:pPr>
       <w:r>
         <w:t>Sobre mim e contato</w:t>
@@ -1819,10 +2123,38 @@
     <w:p>
       <w:pPr>
         <w:spacing w:after="270"/>
-        <w:ind w:left="731"/>
       </w:pPr>
       <w:r>
         <w:t xml:space="preserve">O site deverá conter rolagem vertical. </w:t>
+      </w:r>
+    </w:p>
+    <w:p>
+      <w:pPr>
+        <w:spacing w:after="276"/>
+      </w:pPr>
+      <w:r>
+        <w:t>Haverá compatibilidade para desktop.</w:t>
+      </w:r>
+    </w:p>
+    <w:p>
+      <w:pPr>
+        <w:spacing w:after="165" w:line="357" w:lineRule="auto"/>
+        <w:ind w:left="-15" w:firstLine="0"/>
+      </w:pPr>
+      <w:r>
+        <w:t>É necessária a utilização do Banco de Dados para a armazena</w:t>
+      </w:r>
+      <w:r>
+        <w:t>mento</w:t>
+      </w:r>
+      <w:r>
+        <w:t xml:space="preserve"> das respostas dos usuários cadastrados</w:t>
+      </w:r>
+      <w:r>
+        <w:t xml:space="preserve"> em relação ao quiz</w:t>
+      </w:r>
+      <w:r>
+        <w:t>.</w:t>
       </w:r>
     </w:p>
     <w:p>
@@ -1830,30 +2162,6 @@
         <w:spacing w:after="276"/>
         <w:ind w:left="731"/>
       </w:pPr>
-      <w:r>
-        <w:t>Haverá compatibilidade para desktop.</w:t>
-      </w:r>
-    </w:p>
-    <w:p>
-      <w:pPr>
-        <w:spacing w:after="165" w:line="357" w:lineRule="auto"/>
-        <w:ind w:left="-15" w:firstLine="721"/>
-      </w:pPr>
-      <w:r>
-        <w:t>É necessária a utilização do Banco de Dados para a armazena</w:t>
-      </w:r>
-      <w:r>
-        <w:t>mento</w:t>
-      </w:r>
-      <w:r>
-        <w:t xml:space="preserve"> das respostas dos usuários cadastrados</w:t>
-      </w:r>
-      <w:r>
-        <w:t xml:space="preserve"> em relação ao quiz</w:t>
-      </w:r>
-      <w:r>
-        <w:t>.</w:t>
-      </w:r>
     </w:p>
     <w:p>
       <w:pPr>
@@ -1863,22 +2171,14 @@
     </w:p>
     <w:p>
       <w:pPr>
-        <w:spacing w:after="276"/>
-        <w:ind w:left="731"/>
-      </w:pPr>
-    </w:p>
-    <w:p>
-      <w:pPr>
-        <w:spacing w:after="119" w:line="360" w:lineRule="auto"/>
+        <w:spacing w:after="119"/>
         <w:ind w:left="705" w:firstLine="0"/>
-        <w:jc w:val="both"/>
-      </w:pPr>
-    </w:p>
-    <w:p>
-      <w:pPr>
-        <w:spacing w:after="119" w:line="360" w:lineRule="auto"/>
+      </w:pPr>
+    </w:p>
+    <w:p>
+      <w:pPr>
+        <w:spacing w:after="119"/>
         <w:ind w:left="705" w:firstLine="0"/>
-        <w:jc w:val="both"/>
       </w:pPr>
     </w:p>
     <w:p>
@@ -1939,9 +2239,8 @@
     </w:p>
     <w:p>
       <w:pPr>
-        <w:spacing w:after="230" w:line="259" w:lineRule="auto"/>
-        <w:ind w:left="-1" w:right="142" w:firstLine="0"/>
-        <w:jc w:val="right"/>
+        <w:spacing w:after="0" w:line="259" w:lineRule="auto"/>
+        <w:ind w:left="0" w:firstLine="0"/>
       </w:pPr>
       <w:r>
         <w:rPr>
@@ -1953,6 +2252,26 @@
     </w:p>
     <w:p>
       <w:pPr>
+        <w:pStyle w:val="Heading1"/>
+        <w:numPr>
+          <w:ilvl w:val="0"/>
+          <w:numId w:val="8"/>
+        </w:numPr>
+        <w:spacing w:after="0"/>
+        <w:ind w:left="250" w:right="10"/>
+      </w:pPr>
+      <w:bookmarkStart w:id="3" w:name="_Toc137100206"/>
+      <w:r>
+        <w:lastRenderedPageBreak/>
+        <w:t>REQUISTOS</w:t>
+      </w:r>
+      <w:bookmarkEnd w:id="3"/>
+      <w:r>
+        <w:t xml:space="preserve"> </w:t>
+      </w:r>
+    </w:p>
+    <w:p>
+      <w:pPr>
         <w:spacing w:after="0" w:line="259" w:lineRule="auto"/>
         <w:ind w:left="0" w:firstLine="0"/>
       </w:pPr>
@@ -1963,35 +2282,10 @@
         </w:rPr>
         <w:t xml:space="preserve"> </w:t>
       </w:r>
-    </w:p>
-    <w:p>
-      <w:pPr>
-        <w:pStyle w:val="Heading1"/>
-        <w:spacing w:after="0"/>
-        <w:ind w:left="250" w:right="10" w:hanging="265"/>
-      </w:pPr>
-      <w:r>
-        <w:lastRenderedPageBreak/>
-        <w:t>REQUISITOS</w:t>
-      </w:r>
-      <w:r>
-        <w:t xml:space="preserve"> </w:t>
-      </w:r>
-    </w:p>
-    <w:p>
-      <w:pPr>
-        <w:spacing w:after="0" w:line="259" w:lineRule="auto"/>
-        <w:ind w:left="0" w:firstLine="0"/>
-      </w:pPr>
-      <w:r>
-        <w:rPr>
-          <w:rFonts w:ascii="Calibri" w:eastAsia="Calibri" w:hAnsi="Calibri" w:cs="Calibri"/>
-          <w:sz w:val="22"/>
-        </w:rPr>
-        <w:t xml:space="preserve"> </w:t>
-      </w:r>
-      <w:r>
-        <w:object w:dxaOrig="10966" w:dyaOrig="16958" w14:anchorId="56D00EF5">
+      <w:bookmarkStart w:id="4" w:name="_MON_1747707767"/>
+      <w:bookmarkEnd w:id="4"/>
+      <w:r>
+        <w:object w:dxaOrig="10966" w:dyaOrig="16951" w14:anchorId="56D00EF5">
           <v:shapetype id="_x0000_t75" coordsize="21600,21600" o:spt="75" o:preferrelative="t" path="m@4@5l@4@11@9@11@9@5xe" filled="f" stroked="f">
             <v:stroke joinstyle="miter"/>
             <v:formulas>
@@ -2011,82 +2305,94 @@
             <v:path o:extrusionok="f" gradientshapeok="t" o:connecttype="rect"/>
             <o:lock v:ext="edit" aspectratio="t"/>
           </v:shapetype>
-          <v:shape id="_x0000_i1025" type="#_x0000_t75" style="width:405pt;height:625.5pt" o:ole="">
-            <v:imagedata r:id="rId9" o:title=""/>
+          <v:shape id="_x0000_i1044" type="#_x0000_t75" style="width:451pt;height:617.15pt" o:ole="">
+            <v:imagedata r:id="rId11" o:title=""/>
           </v:shape>
-          <o:OLEObject Type="Embed" ProgID="Excel.Sheet.12" ShapeID="_x0000_i1025" DrawAspect="Content" ObjectID="_1746858764" r:id="rId10"/>
+          <o:OLEObject Type="Embed" ProgID="Excel.Sheet.12" ShapeID="_x0000_i1044" DrawAspect="Content" ObjectID="_1747713199" r:id="rId12"/>
         </w:object>
       </w:r>
     </w:p>
     <w:p>
       <w:pPr>
         <w:pStyle w:val="Heading1"/>
+        <w:numPr>
+          <w:ilvl w:val="0"/>
+          <w:numId w:val="8"/>
+        </w:numPr>
         <w:spacing w:after="0"/>
-        <w:ind w:left="250" w:right="10" w:hanging="265"/>
-      </w:pPr>
-      <w:bookmarkStart w:id="4" w:name="_Toc6763"/>
+        <w:ind w:left="250" w:right="10"/>
+      </w:pPr>
+      <w:bookmarkStart w:id="5" w:name="_Toc137100207"/>
       <w:r>
         <w:lastRenderedPageBreak/>
-        <w:t xml:space="preserve">PREMISSAS </w:t>
-      </w:r>
-      <w:bookmarkEnd w:id="4"/>
+        <w:t>PREMISSAS</w:t>
+      </w:r>
+      <w:bookmarkEnd w:id="5"/>
+      <w:r>
+        <w:t xml:space="preserve"> </w:t>
+      </w:r>
+    </w:p>
+    <w:p>
+      <w:pPr>
+        <w:spacing w:after="176" w:line="361" w:lineRule="auto"/>
+      </w:pPr>
+      <w:r>
+        <w:t xml:space="preserve">Para que o trabalho possa ser executado é preciso </w:t>
+      </w:r>
+      <w:r>
+        <w:t xml:space="preserve">que a </w:t>
+      </w:r>
+      <w:proofErr w:type="spellStart"/>
+      <w:r>
+        <w:t>developer</w:t>
+      </w:r>
+      <w:proofErr w:type="spellEnd"/>
+      <w:r>
+        <w:t xml:space="preserve"> se comprometa com suas tarefas e realize </w:t>
+      </w:r>
+      <w:r>
+        <w:t>suas atividades conforme as sprints planejadas por ela. Sem procrastinar e se houver alguma dúvida, sempre procurar os mais experientes para que possa dar continuidade ao projeto.</w:t>
+      </w:r>
+    </w:p>
+    <w:p>
+      <w:pPr>
+        <w:spacing w:after="176" w:line="361" w:lineRule="auto"/>
+      </w:pPr>
+      <w:r>
+        <w:t>Para poder acessar o site, o usuário precisa ter acesso a internet e um desktop</w:t>
+      </w:r>
+      <w:r>
+        <w:t>.</w:t>
+      </w:r>
     </w:p>
     <w:p>
       <w:pPr>
         <w:spacing w:after="176" w:line="361" w:lineRule="auto"/>
         <w:ind w:left="-15" w:firstLine="721"/>
       </w:pPr>
-      <w:r>
-        <w:t xml:space="preserve">Para que o trabalho possa ser executado é preciso </w:t>
-      </w:r>
-      <w:r>
-        <w:t xml:space="preserve">que a </w:t>
-      </w:r>
-      <w:proofErr w:type="spellStart"/>
-      <w:r>
-        <w:t>developer</w:t>
-      </w:r>
-      <w:proofErr w:type="spellEnd"/>
-      <w:r>
-        <w:t xml:space="preserve"> se comprometa com suas tarefas e realize </w:t>
-      </w:r>
-      <w:r>
-        <w:t>suas atividades conforme as sprints planejadas por ela. Sem procrastinar e se houver alguma dúvida, sempre procurar os mais experientes para que possa dar continuidade ao projeto.</w:t>
-      </w:r>
-    </w:p>
-    <w:p>
-      <w:pPr>
-        <w:spacing w:after="176" w:line="361" w:lineRule="auto"/>
-        <w:ind w:left="-15" w:firstLine="721"/>
-      </w:pPr>
-      <w:r>
-        <w:t>Para poder acessar o site, o usuário precisa ter acesso a internet e um desktop</w:t>
-      </w:r>
-      <w:r>
-        <w:t>.</w:t>
-      </w:r>
-    </w:p>
-    <w:p>
-      <w:pPr>
-        <w:spacing w:after="176" w:line="361" w:lineRule="auto"/>
-        <w:ind w:left="-15" w:firstLine="721"/>
-      </w:pPr>
     </w:p>
     <w:p>
       <w:pPr>
         <w:pStyle w:val="Heading1"/>
-        <w:ind w:left="250" w:right="10" w:hanging="265"/>
-      </w:pPr>
-      <w:bookmarkStart w:id="5" w:name="_Toc6764"/>
-      <w:r>
-        <w:t xml:space="preserve">RESTRIÇÕES </w:t>
-      </w:r>
-      <w:bookmarkEnd w:id="5"/>
+        <w:numPr>
+          <w:ilvl w:val="0"/>
+          <w:numId w:val="8"/>
+        </w:numPr>
+        <w:ind w:left="250" w:right="10"/>
+      </w:pPr>
+      <w:bookmarkStart w:id="6" w:name="_Toc137100208"/>
+      <w:r>
+        <w:t>RESTRIÇÕES</w:t>
+      </w:r>
+      <w:bookmarkEnd w:id="6"/>
+      <w:r>
+        <w:t xml:space="preserve"> </w:t>
+      </w:r>
     </w:p>
     <w:p>
       <w:pPr>
         <w:spacing w:after="170" w:line="361" w:lineRule="auto"/>
-        <w:ind w:left="-5"/>
+        <w:ind w:left="-5" w:firstLine="0"/>
       </w:pPr>
       <w:r>
         <w:t xml:space="preserve">Para que o projeto seja realizado com sucesso seguindo com o planejamento do escopo é necessário que ocorra algumas restrições: </w:t>
@@ -2125,121 +2431,90 @@
         <w:ind w:hanging="360"/>
       </w:pPr>
       <w:r>
-        <w:t xml:space="preserve">Não </w:t>
-      </w:r>
-      <w:r>
-        <w:t xml:space="preserve">pode ser realizado ações que podem prejudicar a saúde da </w:t>
+        <w:t xml:space="preserve">O site será desenvolvido em HTML, CSS e </w:t>
       </w:r>
       <w:proofErr w:type="spellStart"/>
       <w:r>
-        <w:t>developer</w:t>
+        <w:t>JavaScript</w:t>
       </w:r>
       <w:proofErr w:type="spellEnd"/>
       <w:r>
-        <w:t xml:space="preserve">, como noites em claro, </w:t>
-      </w:r>
-      <w:r>
-        <w:t>pular horário de almoço e deixar para última hora.</w:t>
-      </w:r>
-    </w:p>
-    <w:p>
-      <w:pPr>
+        <w:t>, e o banco de dados utilizados será o MySQL.</w:t>
+      </w:r>
+    </w:p>
+    <w:p>
+      <w:pPr>
+        <w:ind w:left="0" w:firstLine="0"/>
+      </w:pPr>
+    </w:p>
+    <w:p>
+      <w:pPr>
+        <w:ind w:left="0" w:firstLine="0"/>
+      </w:pPr>
+    </w:p>
+    <w:p>
+      <w:pPr>
+        <w:ind w:left="0" w:firstLine="0"/>
+      </w:pPr>
+    </w:p>
+    <w:p>
+      <w:pPr>
+        <w:ind w:left="0" w:firstLine="0"/>
+      </w:pPr>
+    </w:p>
+    <w:p>
+      <w:pPr>
+        <w:ind w:left="0" w:firstLine="0"/>
+      </w:pPr>
+    </w:p>
+    <w:p>
+      <w:pPr>
+        <w:ind w:left="0" w:firstLine="0"/>
+      </w:pPr>
+    </w:p>
+    <w:p>
+      <w:pPr>
+        <w:ind w:left="0" w:firstLine="0"/>
+      </w:pPr>
+    </w:p>
+    <w:p>
+      <w:pPr>
+        <w:ind w:left="0" w:firstLine="0"/>
+      </w:pPr>
+    </w:p>
+    <w:p>
+      <w:pPr>
+        <w:ind w:left="0" w:firstLine="0"/>
+      </w:pPr>
+    </w:p>
+    <w:p>
+      <w:pPr>
+        <w:ind w:left="0" w:firstLine="0"/>
+      </w:pPr>
+    </w:p>
+    <w:p>
+      <w:pPr>
+        <w:pStyle w:val="Heading1"/>
         <w:numPr>
           <w:ilvl w:val="0"/>
-          <w:numId w:val="4"/>
+          <w:numId w:val="8"/>
         </w:numPr>
-        <w:ind w:hanging="360"/>
-      </w:pPr>
-      <w:r>
-        <w:t xml:space="preserve">O site será desenvolvido em HTML, CSS e </w:t>
-      </w:r>
-      <w:proofErr w:type="spellStart"/>
-      <w:r>
-        <w:t>JavaScript</w:t>
-      </w:r>
-      <w:proofErr w:type="spellEnd"/>
-      <w:r>
-        <w:t>, e o banco de dados utilizados será o MySQL.</w:t>
-      </w:r>
-    </w:p>
-    <w:p>
-      <w:pPr>
-        <w:ind w:left="0" w:firstLine="0"/>
-      </w:pPr>
-    </w:p>
-    <w:p>
-      <w:pPr>
-        <w:ind w:left="0" w:firstLine="0"/>
-      </w:pPr>
-    </w:p>
-    <w:p>
-      <w:pPr>
-        <w:ind w:left="0" w:firstLine="0"/>
-      </w:pPr>
-    </w:p>
-    <w:p>
-      <w:pPr>
-        <w:ind w:left="0" w:firstLine="0"/>
-      </w:pPr>
-    </w:p>
-    <w:p>
-      <w:pPr>
-        <w:ind w:left="0" w:firstLine="0"/>
-      </w:pPr>
-    </w:p>
-    <w:p>
-      <w:pPr>
-        <w:ind w:left="0" w:firstLine="0"/>
-      </w:pPr>
-    </w:p>
-    <w:p>
-      <w:pPr>
-        <w:ind w:left="0" w:firstLine="0"/>
-      </w:pPr>
-    </w:p>
-    <w:p>
-      <w:pPr>
-        <w:ind w:left="0" w:firstLine="0"/>
-      </w:pPr>
-    </w:p>
-    <w:p>
-      <w:pPr>
-        <w:ind w:left="0" w:firstLine="0"/>
-      </w:pPr>
-    </w:p>
-    <w:p>
-      <w:pPr>
-        <w:ind w:left="0" w:firstLine="0"/>
-      </w:pPr>
-    </w:p>
-    <w:p>
-      <w:pPr>
-        <w:ind w:left="0" w:firstLine="0"/>
-      </w:pPr>
-    </w:p>
-    <w:p>
-      <w:pPr>
-        <w:ind w:left="0" w:firstLine="0"/>
-      </w:pPr>
-    </w:p>
-    <w:p>
-      <w:pPr>
-        <w:ind w:left="0" w:firstLine="0"/>
-      </w:pPr>
-    </w:p>
-    <w:p>
-      <w:pPr>
-        <w:ind w:left="0" w:firstLine="0"/>
-      </w:pPr>
-    </w:p>
-    <w:p>
-      <w:pPr>
-        <w:pStyle w:val="Heading1"/>
-        <w:ind w:left="250" w:right="10" w:hanging="265"/>
-      </w:pPr>
+        <w:spacing w:line="360" w:lineRule="auto"/>
+        <w:ind w:left="250" w:right="10"/>
+      </w:pPr>
+      <w:bookmarkStart w:id="7" w:name="_Toc137100209"/>
       <w:r>
         <w:lastRenderedPageBreak/>
         <w:t>RISCOS</w:t>
+      </w:r>
+      <w:bookmarkEnd w:id="7"/>
+    </w:p>
+    <w:p>
+      <w:r>
+        <w:t>Os maiores riscos para o projeto fo</w:t>
+      </w:r>
+      <w:r>
+        <w:t>ram estabelecidos da seguinte forma:</w:t>
       </w:r>
     </w:p>
     <w:p>
@@ -2266,7 +2541,7 @@
                     <pic:cNvPicPr/>
                   </pic:nvPicPr>
                   <pic:blipFill rotWithShape="1">
-                    <a:blip r:embed="rId11"/>
+                    <a:blip r:embed="rId13"/>
                     <a:srcRect l="1831" t="6622" r="1992" b="7287"/>
                     <a:stretch/>
                   </pic:blipFill>
@@ -2296,20 +2571,386 @@
     </w:p>
     <w:p>
       <w:pPr>
+        <w:spacing w:after="160"/>
+        <w:ind w:left="0" w:firstLine="0"/>
+        <w:rPr>
+          <w:b/>
+        </w:rPr>
+      </w:pPr>
+      <w:r>
+        <w:br w:type="page"/>
+      </w:r>
+    </w:p>
+    <w:p>
+      <w:pPr>
         <w:pStyle w:val="Heading1"/>
         <w:numPr>
           <w:ilvl w:val="0"/>
-          <w:numId w:val="0"/>
+          <w:numId w:val="8"/>
         </w:numPr>
-      </w:pPr>
-    </w:p>
+        <w:spacing w:line="360" w:lineRule="auto"/>
+        <w:ind w:left="250" w:right="10"/>
+      </w:pPr>
+      <w:bookmarkStart w:id="8" w:name="_Toc137100210"/>
+      <w:r>
+        <w:lastRenderedPageBreak/>
+        <w:t>MÉTRICAS</w:t>
+      </w:r>
+      <w:bookmarkEnd w:id="8"/>
+    </w:p>
+    <w:p>
+      <w:pPr>
+        <w:ind w:firstLine="0"/>
+      </w:pPr>
+      <w:r>
+        <w:t xml:space="preserve">Uma métrica </w:t>
+      </w:r>
+      <w:r>
+        <w:t>para analisar como está o desempenho do site</w:t>
+      </w:r>
+      <w:r>
+        <w:t xml:space="preserve"> seria a de taxa de engajamento com o usuário</w:t>
+      </w:r>
+      <w:r>
+        <w:t xml:space="preserve"> (TEU)</w:t>
+      </w:r>
+      <w:r>
+        <w:t xml:space="preserve">. Onde </w:t>
+      </w:r>
+      <w:r>
+        <w:t>iremos verificar quantos usuários estão se cadastrando e interagindo no site.</w:t>
+      </w:r>
+    </w:p>
+    <w:p>
+      <w:r>
+        <w:t>Para isso, iremos calcular da seguinte forma:</w:t>
+      </w:r>
+    </w:p>
+    <w:p>
+      <w:pPr>
+        <w:ind w:firstLine="0"/>
+      </w:pPr>
+      <w:r>
+        <w:rPr>
+          <w:b/>
+          <w:bCs/>
+        </w:rPr>
+        <w:t>TEU</w:t>
+      </w:r>
+      <w:r>
+        <w:t xml:space="preserve"> = </w:t>
+      </w:r>
+      <w:r>
+        <w:t>(</w:t>
+      </w:r>
+      <w:r>
+        <w:t>Número dos usuários cadastrados</w:t>
+      </w:r>
+      <w:r>
+        <w:t xml:space="preserve"> que realizam o quis/torneio</w:t>
+      </w:r>
+      <w:r>
+        <w:t xml:space="preserve"> / Número total de usuários cadastrados) x 100</w:t>
+      </w:r>
+    </w:p>
+    <w:p>
+      <w:pPr>
+        <w:ind w:firstLine="0"/>
+      </w:pPr>
+      <w:r>
+        <w:t>Essa métrica avalia a principal forma de engajamento que o site tem com o usuário, que é o quiz e o torneio</w:t>
+      </w:r>
+      <w:r>
+        <w:t>, em relação com o número total de usuários cadastrados. E multiplicando por cem, conseguimos expressar o TEU através de uma porcentagem.</w:t>
+      </w:r>
+    </w:p>
+    <w:p>
+      <w:pPr>
+        <w:ind w:firstLine="0"/>
+      </w:pPr>
+      <w:r>
+        <w:t xml:space="preserve">Com essa informação, teremos uma maior noção de qual estilo agrada mais os usuários, </w:t>
+      </w:r>
+      <w:r>
+        <w:t>e com base nela, realizar posts mais interessantes para os leitores do blog.</w:t>
+      </w:r>
+    </w:p>
+    <w:p>
+      <w:pPr>
+        <w:spacing w:before="0" w:after="160" w:line="259" w:lineRule="auto"/>
+        <w:ind w:left="0" w:firstLine="0"/>
+        <w:jc w:val="left"/>
+      </w:pPr>
+      <w:r>
+        <w:br w:type="page"/>
+      </w:r>
+    </w:p>
+    <w:p>
+      <w:pPr>
+        <w:pStyle w:val="Heading1"/>
+        <w:numPr>
+          <w:ilvl w:val="0"/>
+          <w:numId w:val="8"/>
+        </w:numPr>
+        <w:spacing w:line="360" w:lineRule="auto"/>
+        <w:ind w:left="250" w:right="10" w:hanging="265"/>
+      </w:pPr>
+      <w:bookmarkStart w:id="9" w:name="_Toc137100211"/>
+      <w:r>
+        <w:lastRenderedPageBreak/>
+        <w:t>CONCLUSÃO</w:t>
+      </w:r>
+      <w:bookmarkEnd w:id="9"/>
+    </w:p>
+    <w:p>
+      <w:pPr>
+        <w:ind w:left="719" w:firstLine="0"/>
+      </w:pPr>
+      <w:r>
+        <w:t>O Design de Interiores sempre foi algo presente na minha vida desde criança. Eu gastava mais o tempo de arrumar a casa das bonecas do que realmente brincar com elas.</w:t>
+      </w:r>
+      <w:r>
+        <w:t xml:space="preserve"> Por essas memórias desde pequena que eu acredito que seja um tema querido por mim. E esse tema se tornou mais íntimo de mim quando eu fiz um técnico voltado para isso, me aprofundando ainda mais nas suas </w:t>
+      </w:r>
+      <w:r>
+        <w:t>vertentes. Nele, eu aprendi que o design de interiores está em todos os ambientes,</w:t>
+      </w:r>
+      <w:r>
+        <w:t xml:space="preserve"> só não percebemos.</w:t>
+      </w:r>
+    </w:p>
+    <w:p>
+      <w:pPr>
+        <w:ind w:left="719"/>
+      </w:pPr>
+      <w:r>
+        <w:t xml:space="preserve">Nesse projeto, eu quis criar um site onde o usuário ou o simples leitor se sinta confortável </w:t>
+      </w:r>
+      <w:r>
+        <w:t>e que desperte a sua criatividade ao ler um dos posts publicados, ou ao realizar o quiz ou o torneio e mudar algo em sua casa conforme o estilo que lhe foi indicado para ver se realmente combina consigo.</w:t>
+      </w:r>
+      <w:r>
+        <w:t xml:space="preserve"> Quis criar um site confiável,</w:t>
+      </w:r>
+      <w:r>
+        <w:t xml:space="preserve"> elegante,</w:t>
+      </w:r>
+      <w:r>
+        <w:t xml:space="preserve"> claro e receptivo. Com um pouco </w:t>
+      </w:r>
+      <w:r>
+        <w:t>das minhas ideias</w:t>
+      </w:r>
+      <w:r>
+        <w:t xml:space="preserve"> </w:t>
+      </w:r>
+      <w:r>
+        <w:t>nos posts, dando uma opinião crítica sobre os projetos que são discutidos nele</w:t>
+      </w:r>
+      <w:r>
+        <w:t>s.</w:t>
+      </w:r>
+    </w:p>
+    <w:p>
+      <w:pPr>
+        <w:ind w:left="719"/>
+      </w:pPr>
+      <w:r>
+        <w:t>Embora criar uma das páginas tenha sido um grande desafio</w:t>
+      </w:r>
+      <w:r>
+        <w:t>, sendo essa a páginas do quiz e do torneio, conseguir descobrir a lógica pela qual eu precisava para criar</w:t>
+      </w:r>
+      <w:r>
+        <w:t xml:space="preserve"> o sistema se tornou a maior superação que eu </w:t>
+      </w:r>
+      <w:r>
+        <w:t xml:space="preserve">tive durante todo esse processo. Mas, eu não consegui sozinha. Eu tive bons colegas de curso me ajudando nesse percurso, agradecimentos especiais ao Eduardo Correa e o Gabriel </w:t>
+      </w:r>
+      <w:proofErr w:type="spellStart"/>
+      <w:r>
+        <w:t>Bazante</w:t>
+      </w:r>
+      <w:proofErr w:type="spellEnd"/>
+      <w:r>
+        <w:t xml:space="preserve">, que me auxiliaram a enxergar onde eu precisava para </w:t>
+      </w:r>
+      <w:r>
+        <w:t>conseguir finalizar essas duas páginas.</w:t>
+      </w:r>
+    </w:p>
+    <w:p>
+      <w:pPr>
+        <w:ind w:left="719"/>
+      </w:pPr>
+      <w:r>
+        <w:t xml:space="preserve">Por fim, é uma satisfação enorme entregar </w:t>
+      </w:r>
+      <w:r>
+        <w:t>a primeira parte desse</w:t>
+      </w:r>
+      <w:r>
+        <w:t xml:space="preserve"> projeto </w:t>
+      </w:r>
+      <w:r>
+        <w:t xml:space="preserve">que vem tendo vida desde que </w:t>
+      </w:r>
+      <w:r>
+        <w:t xml:space="preserve">ingressei na </w:t>
+      </w:r>
+      <w:proofErr w:type="spellStart"/>
+      <w:r>
+        <w:t>SPTech</w:t>
+      </w:r>
+      <w:proofErr w:type="spellEnd"/>
+      <w:r>
+        <w:t xml:space="preserve">. O </w:t>
+      </w:r>
+      <w:proofErr w:type="spellStart"/>
+      <w:r>
+        <w:t>Inside</w:t>
+      </w:r>
+      <w:proofErr w:type="spellEnd"/>
+      <w:r>
+        <w:t xml:space="preserve"> possui um grande futuro, podendo vir a se tornar um grande sistema que ajuda arquitetos e designers de interiores com seus clientes</w:t>
+      </w:r>
+      <w:r>
+        <w:t>. Uma única plataforma, capaz de juntar cliente</w:t>
+      </w:r>
+      <w:r>
+        <w:t xml:space="preserve"> e profissional, em um lugar só. </w:t>
+      </w:r>
+      <w:r>
+        <w:t xml:space="preserve">O </w:t>
+      </w:r>
+      <w:proofErr w:type="spellStart"/>
+      <w:r>
+        <w:t>Inside</w:t>
+      </w:r>
+      <w:proofErr w:type="spellEnd"/>
+      <w:r>
+        <w:t xml:space="preserve"> é um projeto vivo e vai continuar se desenvolvendo.</w:t>
+      </w:r>
+    </w:p>
+    <w:p>
+      <w:pPr>
+        <w:ind w:left="0" w:firstLine="0"/>
+      </w:pPr>
+    </w:p>
+    <w:p/>
     <w:sectPr>
+      <w:headerReference w:type="default" r:id="rId14"/>
       <w:pgSz w:w="12240" w:h="15840"/>
       <w:pgMar w:top="1440" w:right="1434" w:bottom="1570" w:left="1441" w:header="720" w:footer="720" w:gutter="0"/>
       <w:cols w:space="720"/>
+      <w:titlePg/>
+      <w:docGrid w:linePitch="326"/>
     </w:sectPr>
   </w:body>
 </w:document>
+</file>
+
+<file path=word/endnotes.xml><?xml version="1.0" encoding="utf-8"?>
+<w:endnotes xmlns:wpc="http://schemas.microsoft.com/office/word/2010/wordprocessingCanvas" xmlns:cx="http://schemas.microsoft.com/office/drawing/2014/chartex" xmlns:cx1="http://schemas.microsoft.com/office/drawing/2015/9/8/chartex" xmlns:cx2="http://schemas.microsoft.com/office/drawing/2015/10/21/chartex" xmlns:cx3="http://schemas.microsoft.com/office/drawing/2016/5/9/chartex" xmlns:cx4="http://schemas.microsoft.com/office/drawing/2016/5/10/chartex" xmlns:cx5="http://schemas.microsoft.com/office/drawing/2016/5/11/chartex" xmlns:cx6="http://schemas.microsoft.com/office/drawing/2016/5/12/chartex" xmlns:cx7="http://schemas.microsoft.com/office/drawing/2016/5/13/chartex" xmlns:cx8="http://schemas.microsoft.com/office/drawing/2016/5/14/chartex" xmlns:mc="http://schemas.openxmlformats.org/markup-compatibility/2006" xmlns:aink="http://schemas.microsoft.com/office/drawing/2016/ink" xmlns:am3d="http://schemas.microsoft.com/office/drawing/2017/model3d" xmlns:o="urn:schemas-microsoft-com:office:office" xmlns:oel="http://schemas.microsoft.com/office/2019/extlst" xmlns:r="http://schemas.openxmlformats.org/officeDocument/2006/relationships" xmlns:m="http://schemas.openxmlformats.org/officeDocument/2006/math" xmlns:v="urn:schemas-microsoft-com:vml" xmlns:wp14="http://schemas.microsoft.com/office/word/2010/wordprocessingDrawing" xmlns:wp="http://schemas.openxmlformats.org/drawingml/2006/wordprocessingDrawing" xmlns:w10="urn:schemas-microsoft-com:office:word" xmlns:w="http://schemas.openxmlformats.org/wordprocessingml/2006/main" xmlns:w14="http://schemas.microsoft.com/office/word/2010/wordml" xmlns:w15="http://schemas.microsoft.com/office/word/2012/wordml" xmlns:w16cex="http://schemas.microsoft.com/office/word/2018/wordml/cex" xmlns:w16cid="http://schemas.microsoft.com/office/word/2016/wordml/cid" xmlns:w16="http://schemas.microsoft.com/office/word/2018/wordml" xmlns:w16sdtdh="http://schemas.microsoft.com/office/word/2020/wordml/sdtdatahash" xmlns:w16se="http://schemas.microsoft.com/office/word/2015/wordml/symex" xmlns:wpg="http://schemas.microsoft.com/office/word/2010/wordprocessingGroup" xmlns:wpi="http://schemas.microsoft.com/office/word/2010/wordprocessingInk" xmlns:wne="http://schemas.microsoft.com/office/word/2006/wordml" xmlns:wps="http://schemas.microsoft.com/office/word/2010/wordprocessingShape" mc:Ignorable="w14 w15 w16se w16cid w16 w16cex w16sdtdh wp14">
+  <w:endnote w:type="separator" w:id="-1">
+    <w:p>
+      <w:pPr>
+        <w:spacing w:before="0" w:after="0" w:line="240" w:lineRule="auto"/>
+      </w:pPr>
+      <w:r>
+        <w:separator/>
+      </w:r>
+    </w:p>
+  </w:endnote>
+  <w:endnote w:type="continuationSeparator" w:id="0">
+    <w:p>
+      <w:pPr>
+        <w:spacing w:before="0" w:after="0" w:line="240" w:lineRule="auto"/>
+      </w:pPr>
+      <w:r>
+        <w:continuationSeparator/>
+      </w:r>
+    </w:p>
+  </w:endnote>
+</w:endnotes>
+</file>
+
+<file path=word/footnotes.xml><?xml version="1.0" encoding="utf-8"?>
+<w:footnotes xmlns:wpc="http://schemas.microsoft.com/office/word/2010/wordprocessingCanvas" xmlns:cx="http://schemas.microsoft.com/office/drawing/2014/chartex" xmlns:cx1="http://schemas.microsoft.com/office/drawing/2015/9/8/chartex" xmlns:cx2="http://schemas.microsoft.com/office/drawing/2015/10/21/chartex" xmlns:cx3="http://schemas.microsoft.com/office/drawing/2016/5/9/chartex" xmlns:cx4="http://schemas.microsoft.com/office/drawing/2016/5/10/chartex" xmlns:cx5="http://schemas.microsoft.com/office/drawing/2016/5/11/chartex" xmlns:cx6="http://schemas.microsoft.com/office/drawing/2016/5/12/chartex" xmlns:cx7="http://schemas.microsoft.com/office/drawing/2016/5/13/chartex" xmlns:cx8="http://schemas.microsoft.com/office/drawing/2016/5/14/chartex" xmlns:mc="http://schemas.openxmlformats.org/markup-compatibility/2006" xmlns:aink="http://schemas.microsoft.com/office/drawing/2016/ink" xmlns:am3d="http://schemas.microsoft.com/office/drawing/2017/model3d" xmlns:o="urn:schemas-microsoft-com:office:office" xmlns:oel="http://schemas.microsoft.com/office/2019/extlst" xmlns:r="http://schemas.openxmlformats.org/officeDocument/2006/relationships" xmlns:m="http://schemas.openxmlformats.org/officeDocument/2006/math" xmlns:v="urn:schemas-microsoft-com:vml" xmlns:wp14="http://schemas.microsoft.com/office/word/2010/wordprocessingDrawing" xmlns:wp="http://schemas.openxmlformats.org/drawingml/2006/wordprocessingDrawing" xmlns:w10="urn:schemas-microsoft-com:office:word" xmlns:w="http://schemas.openxmlformats.org/wordprocessingml/2006/main" xmlns:w14="http://schemas.microsoft.com/office/word/2010/wordml" xmlns:w15="http://schemas.microsoft.com/office/word/2012/wordml" xmlns:w16cex="http://schemas.microsoft.com/office/word/2018/wordml/cex" xmlns:w16cid="http://schemas.microsoft.com/office/word/2016/wordml/cid" xmlns:w16="http://schemas.microsoft.com/office/word/2018/wordml" xmlns:w16sdtdh="http://schemas.microsoft.com/office/word/2020/wordml/sdtdatahash" xmlns:w16se="http://schemas.microsoft.com/office/word/2015/wordml/symex" xmlns:wpg="http://schemas.microsoft.com/office/word/2010/wordprocessingGroup" xmlns:wpi="http://schemas.microsoft.com/office/word/2010/wordprocessingInk" xmlns:wne="http://schemas.microsoft.com/office/word/2006/wordml" xmlns:wps="http://schemas.microsoft.com/office/word/2010/wordprocessingShape" mc:Ignorable="w14 w15 w16se w16cid w16 w16cex w16sdtdh wp14">
+  <w:footnote w:type="separator" w:id="-1">
+    <w:p>
+      <w:pPr>
+        <w:spacing w:before="0" w:after="0" w:line="240" w:lineRule="auto"/>
+      </w:pPr>
+      <w:r>
+        <w:separator/>
+      </w:r>
+    </w:p>
+  </w:footnote>
+  <w:footnote w:type="continuationSeparator" w:id="0">
+    <w:p>
+      <w:pPr>
+        <w:spacing w:before="0" w:after="0" w:line="240" w:lineRule="auto"/>
+      </w:pPr>
+      <w:r>
+        <w:continuationSeparator/>
+      </w:r>
+    </w:p>
+  </w:footnote>
+</w:footnotes>
+</file>
+
+<file path=word/header1.xml><?xml version="1.0" encoding="utf-8"?>
+<w:hdr xmlns:wpc="http://schemas.microsoft.com/office/word/2010/wordprocessingCanvas" xmlns:cx="http://schemas.microsoft.com/office/drawing/2014/chartex" xmlns:cx1="http://schemas.microsoft.com/office/drawing/2015/9/8/chartex" xmlns:cx2="http://schemas.microsoft.com/office/drawing/2015/10/21/chartex" xmlns:cx3="http://schemas.microsoft.com/office/drawing/2016/5/9/chartex" xmlns:cx4="http://schemas.microsoft.com/office/drawing/2016/5/10/chartex" xmlns:cx5="http://schemas.microsoft.com/office/drawing/2016/5/11/chartex" xmlns:cx6="http://schemas.microsoft.com/office/drawing/2016/5/12/chartex" xmlns:cx7="http://schemas.microsoft.com/office/drawing/2016/5/13/chartex" xmlns:cx8="http://schemas.microsoft.com/office/drawing/2016/5/14/chartex" xmlns:mc="http://schemas.openxmlformats.org/markup-compatibility/2006" xmlns:aink="http://schemas.microsoft.com/office/drawing/2016/ink" xmlns:am3d="http://schemas.microsoft.com/office/drawing/2017/model3d" xmlns:o="urn:schemas-microsoft-com:office:office" xmlns:oel="http://schemas.microsoft.com/office/2019/extlst" xmlns:r="http://schemas.openxmlformats.org/officeDocument/2006/relationships" xmlns:m="http://schemas.openxmlformats.org/officeDocument/2006/math" xmlns:v="urn:schemas-microsoft-com:vml" xmlns:wp14="http://schemas.microsoft.com/office/word/2010/wordprocessingDrawing" xmlns:wp="http://schemas.openxmlformats.org/drawingml/2006/wordprocessingDrawing" xmlns:w10="urn:schemas-microsoft-com:office:word" xmlns:w="http://schemas.openxmlformats.org/wordprocessingml/2006/main" xmlns:w14="http://schemas.microsoft.com/office/word/2010/wordml" xmlns:w15="http://schemas.microsoft.com/office/word/2012/wordml" xmlns:w16cex="http://schemas.microsoft.com/office/word/2018/wordml/cex" xmlns:w16cid="http://schemas.microsoft.com/office/word/2016/wordml/cid" xmlns:w16="http://schemas.microsoft.com/office/word/2018/wordml" xmlns:w16sdtdh="http://schemas.microsoft.com/office/word/2020/wordml/sdtdatahash" xmlns:w16se="http://schemas.microsoft.com/office/word/2015/wordml/symex" xmlns:wpg="http://schemas.microsoft.com/office/word/2010/wordprocessingGroup" xmlns:wpi="http://schemas.microsoft.com/office/word/2010/wordprocessingInk" xmlns:wne="http://schemas.microsoft.com/office/word/2006/wordml" xmlns:wps="http://schemas.microsoft.com/office/word/2010/wordprocessingShape" mc:Ignorable="w14 w15 w16se w16cid w16 w16cex w16sdtdh wp14">
+  <w:sdt>
+    <w:sdtPr>
+      <w:id w:val="579028090"/>
+      <w:docPartObj>
+        <w:docPartGallery w:val="Page Numbers (Top of Page)"/>
+        <w:docPartUnique/>
+      </w:docPartObj>
+    </w:sdtPr>
+    <w:sdtEndPr>
+      <w:rPr>
+        <w:noProof/>
+      </w:rPr>
+    </w:sdtEndPr>
+    <w:sdtContent>
+      <w:p>
+        <w:pPr>
+          <w:pStyle w:val="Header"/>
+          <w:jc w:val="right"/>
+        </w:pPr>
+        <w:r>
+          <w:fldChar w:fldCharType="begin"/>
+        </w:r>
+        <w:r>
+          <w:instrText xml:space="preserve"> PAGE   \* MERGEFORMAT </w:instrText>
+        </w:r>
+        <w:r>
+          <w:fldChar w:fldCharType="separate"/>
+        </w:r>
+        <w:r>
+          <w:rPr>
+            <w:noProof/>
+          </w:rPr>
+          <w:t>2</w:t>
+        </w:r>
+        <w:r>
+          <w:rPr>
+            <w:noProof/>
+          </w:rPr>
+          <w:fldChar w:fldCharType="end"/>
+        </w:r>
+      </w:p>
+    </w:sdtContent>
+  </w:sdt>
+  <w:p>
+    <w:pPr>
+      <w:pStyle w:val="Header"/>
+    </w:pPr>
+  </w:p>
+</w:hdr>
 </file>
 
 <file path=word/intelligence2.xml><?xml version="1.0" encoding="utf-8"?>
@@ -2340,7 +2981,7 @@
 </file>
 
 <file path=word/numbering.xml><?xml version="1.0" encoding="utf-8"?>
-<w:numbering xmlns:wpc="http://schemas.microsoft.com/office/word/2010/wordprocessingCanvas" xmlns:cx="http://schemas.microsoft.com/office/drawing/2014/chartex" xmlns:cx1="http://schemas.microsoft.com/office/drawing/2015/9/8/chartex" xmlns:cx2="http://schemas.microsoft.com/office/drawing/2015/10/21/chartex" xmlns:cx3="http://schemas.microsoft.com/office/drawing/2016/5/9/chartex" xmlns:cx4="http://schemas.microsoft.com/office/drawing/2016/5/10/chartex" xmlns:cx5="http://schemas.microsoft.com/office/drawing/2016/5/11/chartex" xmlns:cx6="http://schemas.microsoft.com/office/drawing/2016/5/12/chartex" xmlns:cx7="http://schemas.microsoft.com/office/drawing/2016/5/13/chartex" xmlns:cx8="http://schemas.microsoft.com/office/drawing/2016/5/14/chartex" xmlns:mc="http://schemas.openxmlformats.org/markup-compatibility/2006" xmlns:aink="http://schemas.microsoft.com/office/drawing/2016/ink" xmlns:am3d="http://schemas.microsoft.com/office/drawing/2017/model3d" xmlns:o="urn:schemas-microsoft-com:office:office" xmlns:oel="http://schemas.microsoft.com/office/2019/extlst" xmlns:r="http://schemas.openxmlformats.org/officeDocument/2006/relationships" xmlns:m="http://schemas.openxmlformats.org/officeDocument/2006/math" xmlns:v="urn:schemas-microsoft-com:vml" xmlns:wp14="http://schemas.microsoft.com/office/word/2010/wordprocessingDrawing" xmlns:wp="http://schemas.openxmlformats.org/drawingml/2006/wordprocessingDrawing" xmlns:w10="urn:schemas-microsoft-com:office:word" xmlns:w="http://schemas.openxmlformats.org/wordprocessingml/2006/main" xmlns:w14="http://schemas.microsoft.com/office/word/2010/wordml" xmlns:w15="http://schemas.microsoft.com/office/word/2012/wordml" xmlns:w16cex="http://schemas.microsoft.com/office/word/2018/wordml/cex" xmlns:w16cid="http://schemas.microsoft.com/office/word/2016/wordml/cid" xmlns:w16="http://schemas.microsoft.com/office/word/2018/wordml" xmlns:w16du="http://schemas.microsoft.com/office/word/2023/wordml/word16du" xmlns:w16sdtdh="http://schemas.microsoft.com/office/word/2020/wordml/sdtdatahash" xmlns:w16se="http://schemas.microsoft.com/office/word/2015/wordml/symex" xmlns:wpg="http://schemas.microsoft.com/office/word/2010/wordprocessingGroup" xmlns:wpi="http://schemas.microsoft.com/office/word/2010/wordprocessingInk" xmlns:wne="http://schemas.microsoft.com/office/word/2006/wordml" xmlns:wps="http://schemas.microsoft.com/office/word/2010/wordprocessingShape" mc:Ignorable="w14 w15 w16se w16cid w16 w16cex w16sdtdh wp14">
+<w:numbering xmlns:wpc="http://schemas.microsoft.com/office/word/2010/wordprocessingCanvas" xmlns:cx="http://schemas.microsoft.com/office/drawing/2014/chartex" xmlns:cx1="http://schemas.microsoft.com/office/drawing/2015/9/8/chartex" xmlns:cx2="http://schemas.microsoft.com/office/drawing/2015/10/21/chartex" xmlns:cx3="http://schemas.microsoft.com/office/drawing/2016/5/9/chartex" xmlns:cx4="http://schemas.microsoft.com/office/drawing/2016/5/10/chartex" xmlns:cx5="http://schemas.microsoft.com/office/drawing/2016/5/11/chartex" xmlns:cx6="http://schemas.microsoft.com/office/drawing/2016/5/12/chartex" xmlns:cx7="http://schemas.microsoft.com/office/drawing/2016/5/13/chartex" xmlns:cx8="http://schemas.microsoft.com/office/drawing/2016/5/14/chartex" xmlns:mc="http://schemas.openxmlformats.org/markup-compatibility/2006" xmlns:aink="http://schemas.microsoft.com/office/drawing/2016/ink" xmlns:am3d="http://schemas.microsoft.com/office/drawing/2017/model3d" xmlns:o="urn:schemas-microsoft-com:office:office" xmlns:oel="http://schemas.microsoft.com/office/2019/extlst" xmlns:r="http://schemas.openxmlformats.org/officeDocument/2006/relationships" xmlns:m="http://schemas.openxmlformats.org/officeDocument/2006/math" xmlns:v="urn:schemas-microsoft-com:vml" xmlns:wp14="http://schemas.microsoft.com/office/word/2010/wordprocessingDrawing" xmlns:wp="http://schemas.openxmlformats.org/drawingml/2006/wordprocessingDrawing" xmlns:w10="urn:schemas-microsoft-com:office:word" xmlns:w="http://schemas.openxmlformats.org/wordprocessingml/2006/main" xmlns:w14="http://schemas.microsoft.com/office/word/2010/wordml" xmlns:w15="http://schemas.microsoft.com/office/word/2012/wordml" xmlns:w16cex="http://schemas.microsoft.com/office/word/2018/wordml/cex" xmlns:w16cid="http://schemas.microsoft.com/office/word/2016/wordml/cid" xmlns:w16="http://schemas.microsoft.com/office/word/2018/wordml" xmlns:w16sdtdh="http://schemas.microsoft.com/office/word/2020/wordml/sdtdatahash" xmlns:w16se="http://schemas.microsoft.com/office/word/2015/wordml/symex" xmlns:wpg="http://schemas.microsoft.com/office/word/2010/wordprocessingGroup" xmlns:wpi="http://schemas.microsoft.com/office/word/2010/wordprocessingInk" xmlns:wne="http://schemas.microsoft.com/office/word/2006/wordml" xmlns:wps="http://schemas.microsoft.com/office/word/2010/wordprocessingShape" mc:Ignorable="w14 w15 w16se w16cid w16 w16cex w16sdtdh wp14">
   <w:abstractNum w:abstractNumId="0" w15:restartNumberingAfterBreak="0">
     <w:nsid w:val="075210E5"/>
     <w:multiLevelType w:val="hybridMultilevel"/>
@@ -3498,6 +4139,95 @@
     </w:lvl>
   </w:abstractNum>
   <w:abstractNum w:abstractNumId="6" w15:restartNumberingAfterBreak="0">
+    <w:nsid w:val="738A3792"/>
+    <w:multiLevelType w:val="hybridMultilevel"/>
+    <w:tmpl w:val="9C644ACE"/>
+    <w:lvl w:ilvl="0" w:tplc="0416000F">
+      <w:start w:val="1"/>
+      <w:numFmt w:val="decimal"/>
+      <w:lvlText w:val="%1."/>
+      <w:lvlJc w:val="left"/>
+      <w:pPr>
+        <w:ind w:left="720" w:hanging="360"/>
+      </w:pPr>
+      <w:rPr>
+        <w:rFonts w:hint="default"/>
+      </w:rPr>
+    </w:lvl>
+    <w:lvl w:ilvl="1" w:tplc="04160019" w:tentative="1">
+      <w:start w:val="1"/>
+      <w:numFmt w:val="lowerLetter"/>
+      <w:lvlText w:val="%2."/>
+      <w:lvlJc w:val="left"/>
+      <w:pPr>
+        <w:ind w:left="1440" w:hanging="360"/>
+      </w:pPr>
+    </w:lvl>
+    <w:lvl w:ilvl="2" w:tplc="0416001B" w:tentative="1">
+      <w:start w:val="1"/>
+      <w:numFmt w:val="lowerRoman"/>
+      <w:lvlText w:val="%3."/>
+      <w:lvlJc w:val="right"/>
+      <w:pPr>
+        <w:ind w:left="2160" w:hanging="180"/>
+      </w:pPr>
+    </w:lvl>
+    <w:lvl w:ilvl="3" w:tplc="0416000F" w:tentative="1">
+      <w:start w:val="1"/>
+      <w:numFmt w:val="decimal"/>
+      <w:lvlText w:val="%4."/>
+      <w:lvlJc w:val="left"/>
+      <w:pPr>
+        <w:ind w:left="2880" w:hanging="360"/>
+      </w:pPr>
+    </w:lvl>
+    <w:lvl w:ilvl="4" w:tplc="04160019" w:tentative="1">
+      <w:start w:val="1"/>
+      <w:numFmt w:val="lowerLetter"/>
+      <w:lvlText w:val="%5."/>
+      <w:lvlJc w:val="left"/>
+      <w:pPr>
+        <w:ind w:left="3600" w:hanging="360"/>
+      </w:pPr>
+    </w:lvl>
+    <w:lvl w:ilvl="5" w:tplc="0416001B" w:tentative="1">
+      <w:start w:val="1"/>
+      <w:numFmt w:val="lowerRoman"/>
+      <w:lvlText w:val="%6."/>
+      <w:lvlJc w:val="right"/>
+      <w:pPr>
+        <w:ind w:left="4320" w:hanging="180"/>
+      </w:pPr>
+    </w:lvl>
+    <w:lvl w:ilvl="6" w:tplc="0416000F" w:tentative="1">
+      <w:start w:val="1"/>
+      <w:numFmt w:val="decimal"/>
+      <w:lvlText w:val="%7."/>
+      <w:lvlJc w:val="left"/>
+      <w:pPr>
+        <w:ind w:left="5040" w:hanging="360"/>
+      </w:pPr>
+    </w:lvl>
+    <w:lvl w:ilvl="7" w:tplc="04160019" w:tentative="1">
+      <w:start w:val="1"/>
+      <w:numFmt w:val="lowerLetter"/>
+      <w:lvlText w:val="%8."/>
+      <w:lvlJc w:val="left"/>
+      <w:pPr>
+        <w:ind w:left="5760" w:hanging="360"/>
+      </w:pPr>
+    </w:lvl>
+    <w:lvl w:ilvl="8" w:tplc="0416001B" w:tentative="1">
+      <w:start w:val="1"/>
+      <w:numFmt w:val="lowerRoman"/>
+      <w:lvlText w:val="%9."/>
+      <w:lvlJc w:val="right"/>
+      <w:pPr>
+        <w:ind w:left="6480" w:hanging="180"/>
+      </w:pPr>
+    </w:lvl>
+  </w:abstractNum>
+  <w:abstractNum w:abstractNumId="7" w15:restartNumberingAfterBreak="0">
     <w:nsid w:val="73CB731A"/>
     <w:multiLevelType w:val="hybridMultilevel"/>
     <w:tmpl w:val="1896B646"/>
@@ -3607,6 +4337,155 @@
       </w:pPr>
       <w:rPr>
         <w:rFonts w:ascii="Wingdings" w:hAnsi="Wingdings" w:hint="default"/>
+      </w:rPr>
+    </w:lvl>
+  </w:abstractNum>
+  <w:abstractNum w:abstractNumId="8" w15:restartNumberingAfterBreak="0">
+    <w:nsid w:val="7BD85504"/>
+    <w:multiLevelType w:val="multilevel"/>
+    <w:tmpl w:val="8D4C1CAC"/>
+    <w:lvl w:ilvl="0">
+      <w:start w:val="1"/>
+      <w:numFmt w:val="bullet"/>
+      <w:lvlText w:val=""/>
+      <w:lvlJc w:val="left"/>
+      <w:pPr>
+        <w:tabs>
+          <w:tab w:val="num" w:pos="720"/>
+        </w:tabs>
+        <w:ind w:left="720" w:hanging="360"/>
+      </w:pPr>
+      <w:rPr>
+        <w:rFonts w:ascii="Symbol" w:hAnsi="Symbol" w:hint="default"/>
+        <w:sz w:val="20"/>
+      </w:rPr>
+    </w:lvl>
+    <w:lvl w:ilvl="1" w:tentative="1">
+      <w:start w:val="1"/>
+      <w:numFmt w:val="bullet"/>
+      <w:lvlText w:val="o"/>
+      <w:lvlJc w:val="left"/>
+      <w:pPr>
+        <w:tabs>
+          <w:tab w:val="num" w:pos="1440"/>
+        </w:tabs>
+        <w:ind w:left="1440" w:hanging="360"/>
+      </w:pPr>
+      <w:rPr>
+        <w:rFonts w:ascii="Courier New" w:hAnsi="Courier New" w:hint="default"/>
+        <w:sz w:val="20"/>
+      </w:rPr>
+    </w:lvl>
+    <w:lvl w:ilvl="2" w:tentative="1">
+      <w:start w:val="1"/>
+      <w:numFmt w:val="bullet"/>
+      <w:lvlText w:val=""/>
+      <w:lvlJc w:val="left"/>
+      <w:pPr>
+        <w:tabs>
+          <w:tab w:val="num" w:pos="2160"/>
+        </w:tabs>
+        <w:ind w:left="2160" w:hanging="360"/>
+      </w:pPr>
+      <w:rPr>
+        <w:rFonts w:ascii="Wingdings" w:hAnsi="Wingdings" w:hint="default"/>
+        <w:sz w:val="20"/>
+      </w:rPr>
+    </w:lvl>
+    <w:lvl w:ilvl="3" w:tentative="1">
+      <w:start w:val="1"/>
+      <w:numFmt w:val="bullet"/>
+      <w:lvlText w:val=""/>
+      <w:lvlJc w:val="left"/>
+      <w:pPr>
+        <w:tabs>
+          <w:tab w:val="num" w:pos="2880"/>
+        </w:tabs>
+        <w:ind w:left="2880" w:hanging="360"/>
+      </w:pPr>
+      <w:rPr>
+        <w:rFonts w:ascii="Wingdings" w:hAnsi="Wingdings" w:hint="default"/>
+        <w:sz w:val="20"/>
+      </w:rPr>
+    </w:lvl>
+    <w:lvl w:ilvl="4" w:tentative="1">
+      <w:start w:val="1"/>
+      <w:numFmt w:val="bullet"/>
+      <w:lvlText w:val=""/>
+      <w:lvlJc w:val="left"/>
+      <w:pPr>
+        <w:tabs>
+          <w:tab w:val="num" w:pos="3600"/>
+        </w:tabs>
+        <w:ind w:left="3600" w:hanging="360"/>
+      </w:pPr>
+      <w:rPr>
+        <w:rFonts w:ascii="Wingdings" w:hAnsi="Wingdings" w:hint="default"/>
+        <w:sz w:val="20"/>
+      </w:rPr>
+    </w:lvl>
+    <w:lvl w:ilvl="5" w:tentative="1">
+      <w:start w:val="1"/>
+      <w:numFmt w:val="bullet"/>
+      <w:lvlText w:val=""/>
+      <w:lvlJc w:val="left"/>
+      <w:pPr>
+        <w:tabs>
+          <w:tab w:val="num" w:pos="4320"/>
+        </w:tabs>
+        <w:ind w:left="4320" w:hanging="360"/>
+      </w:pPr>
+      <w:rPr>
+        <w:rFonts w:ascii="Wingdings" w:hAnsi="Wingdings" w:hint="default"/>
+        <w:sz w:val="20"/>
+      </w:rPr>
+    </w:lvl>
+    <w:lvl w:ilvl="6" w:tentative="1">
+      <w:start w:val="1"/>
+      <w:numFmt w:val="bullet"/>
+      <w:lvlText w:val=""/>
+      <w:lvlJc w:val="left"/>
+      <w:pPr>
+        <w:tabs>
+          <w:tab w:val="num" w:pos="5040"/>
+        </w:tabs>
+        <w:ind w:left="5040" w:hanging="360"/>
+      </w:pPr>
+      <w:rPr>
+        <w:rFonts w:ascii="Wingdings" w:hAnsi="Wingdings" w:hint="default"/>
+        <w:sz w:val="20"/>
+      </w:rPr>
+    </w:lvl>
+    <w:lvl w:ilvl="7" w:tentative="1">
+      <w:start w:val="1"/>
+      <w:numFmt w:val="bullet"/>
+      <w:lvlText w:val=""/>
+      <w:lvlJc w:val="left"/>
+      <w:pPr>
+        <w:tabs>
+          <w:tab w:val="num" w:pos="5760"/>
+        </w:tabs>
+        <w:ind w:left="5760" w:hanging="360"/>
+      </w:pPr>
+      <w:rPr>
+        <w:rFonts w:ascii="Wingdings" w:hAnsi="Wingdings" w:hint="default"/>
+        <w:sz w:val="20"/>
+      </w:rPr>
+    </w:lvl>
+    <w:lvl w:ilvl="8" w:tentative="1">
+      <w:start w:val="1"/>
+      <w:numFmt w:val="bullet"/>
+      <w:lvlText w:val=""/>
+      <w:lvlJc w:val="left"/>
+      <w:pPr>
+        <w:tabs>
+          <w:tab w:val="num" w:pos="6480"/>
+        </w:tabs>
+        <w:ind w:left="6480" w:hanging="360"/>
+      </w:pPr>
+      <w:rPr>
+        <w:rFonts w:ascii="Wingdings" w:hAnsi="Wingdings" w:hint="default"/>
+        <w:sz w:val="20"/>
       </w:rPr>
     </w:lvl>
   </w:abstractNum>
@@ -3629,7 +4508,13 @@
     <w:abstractNumId w:val="1"/>
   </w:num>
   <w:num w:numId="7" w16cid:durableId="1293710980">
+    <w:abstractNumId w:val="7"/>
+  </w:num>
+  <w:num w:numId="8" w16cid:durableId="744910226">
     <w:abstractNumId w:val="6"/>
+  </w:num>
+  <w:num w:numId="9" w16cid:durableId="1692730060">
+    <w:abstractNumId w:val="8"/>
   </w:num>
 </w:numbering>
 </file>
@@ -4032,9 +4917,11 @@
   <w:style w:type="paragraph" w:default="1" w:styleId="Normal">
     <w:name w:val="Normal"/>
     <w:qFormat/>
+    <w:rsid w:val="001F6150"/>
     <w:pPr>
-      <w:spacing w:after="89" w:line="261" w:lineRule="auto"/>
-      <w:ind w:left="1911" w:hanging="10"/>
+      <w:spacing w:before="120" w:after="120" w:line="360" w:lineRule="auto"/>
+      <w:ind w:left="11" w:hanging="11"/>
+      <w:jc w:val="both"/>
     </w:pPr>
     <w:rPr>
       <w:rFonts w:ascii="Arial" w:eastAsia="Arial" w:hAnsi="Arial" w:cs="Arial"/>
@@ -4110,7 +4997,6 @@
   <w:style w:type="character" w:default="1" w:styleId="DefaultParagraphFont">
     <w:name w:val="Default Paragraph Font"/>
     <w:uiPriority w:val="1"/>
-    <w:semiHidden/>
     <w:unhideWhenUsed/>
   </w:style>
   <w:style w:type="table" w:default="1" w:styleId="TableNormal">
@@ -4167,6 +5053,7 @@
   <w:style w:type="paragraph" w:styleId="TOC1">
     <w:name w:val="toc 1"/>
     <w:hidden/>
+    <w:uiPriority w:val="39"/>
     <w:pPr>
       <w:spacing w:after="100"/>
       <w:ind w:left="25" w:right="16" w:hanging="10"/>
@@ -4205,6 +5092,99 @@
         <w:right w:w="0" w:type="dxa"/>
       </w:tblCellMar>
     </w:tblPr>
+  </w:style>
+  <w:style w:type="character" w:styleId="Strong">
+    <w:name w:val="Strong"/>
+    <w:basedOn w:val="DefaultParagraphFont"/>
+    <w:uiPriority w:val="22"/>
+    <w:qFormat/>
+    <w:rsid w:val="008F5EBC"/>
+    <w:rPr>
+      <w:b/>
+      <w:bCs/>
+    </w:rPr>
+  </w:style>
+  <w:style w:type="paragraph" w:styleId="NormalWeb">
+    <w:name w:val="Normal (Web)"/>
+    <w:basedOn w:val="Normal"/>
+    <w:uiPriority w:val="99"/>
+    <w:semiHidden/>
+    <w:unhideWhenUsed/>
+    <w:rsid w:val="00863058"/>
+    <w:pPr>
+      <w:spacing w:before="100" w:beforeAutospacing="1" w:after="100" w:afterAutospacing="1" w:line="240" w:lineRule="auto"/>
+      <w:ind w:left="0" w:firstLine="0"/>
+    </w:pPr>
+    <w:rPr>
+      <w:rFonts w:ascii="Times New Roman" w:eastAsia="Times New Roman" w:hAnsi="Times New Roman" w:cs="Times New Roman"/>
+      <w:color w:val="auto"/>
+      <w:szCs w:val="24"/>
+    </w:rPr>
+  </w:style>
+  <w:style w:type="character" w:styleId="Hyperlink">
+    <w:name w:val="Hyperlink"/>
+    <w:basedOn w:val="DefaultParagraphFont"/>
+    <w:uiPriority w:val="99"/>
+    <w:unhideWhenUsed/>
+    <w:rsid w:val="00414AC8"/>
+    <w:rPr>
+      <w:color w:val="0563C1" w:themeColor="hyperlink"/>
+      <w:u w:val="single"/>
+    </w:rPr>
+  </w:style>
+  <w:style w:type="paragraph" w:styleId="Header">
+    <w:name w:val="header"/>
+    <w:basedOn w:val="Normal"/>
+    <w:link w:val="HeaderChar"/>
+    <w:uiPriority w:val="99"/>
+    <w:unhideWhenUsed/>
+    <w:rsid w:val="00414AC8"/>
+    <w:pPr>
+      <w:tabs>
+        <w:tab w:val="center" w:pos="4513"/>
+        <w:tab w:val="right" w:pos="9026"/>
+      </w:tabs>
+      <w:spacing w:before="0" w:after="0" w:line="240" w:lineRule="auto"/>
+    </w:pPr>
+  </w:style>
+  <w:style w:type="character" w:customStyle="1" w:styleId="HeaderChar">
+    <w:name w:val="Header Char"/>
+    <w:basedOn w:val="DefaultParagraphFont"/>
+    <w:link w:val="Header"/>
+    <w:uiPriority w:val="99"/>
+    <w:rsid w:val="00414AC8"/>
+    <w:rPr>
+      <w:rFonts w:ascii="Arial" w:eastAsia="Arial" w:hAnsi="Arial" w:cs="Arial"/>
+      <w:color w:val="000000"/>
+      <w:sz w:val="24"/>
+    </w:rPr>
+  </w:style>
+  <w:style w:type="paragraph" w:styleId="Footer">
+    <w:name w:val="footer"/>
+    <w:basedOn w:val="Normal"/>
+    <w:link w:val="FooterChar"/>
+    <w:uiPriority w:val="99"/>
+    <w:unhideWhenUsed/>
+    <w:rsid w:val="00414AC8"/>
+    <w:pPr>
+      <w:tabs>
+        <w:tab w:val="center" w:pos="4513"/>
+        <w:tab w:val="right" w:pos="9026"/>
+      </w:tabs>
+      <w:spacing w:before="0" w:after="0" w:line="240" w:lineRule="auto"/>
+    </w:pPr>
+  </w:style>
+  <w:style w:type="character" w:customStyle="1" w:styleId="FooterChar">
+    <w:name w:val="Footer Char"/>
+    <w:basedOn w:val="DefaultParagraphFont"/>
+    <w:link w:val="Footer"/>
+    <w:uiPriority w:val="99"/>
+    <w:rsid w:val="00414AC8"/>
+    <w:rPr>
+      <w:rFonts w:ascii="Arial" w:eastAsia="Arial" w:hAnsi="Arial" w:cs="Arial"/>
+      <w:color w:val="000000"/>
+      <w:sz w:val="24"/>
+    </w:rPr>
   </w:style>
 </w:styles>
 </file>
@@ -4505,6 +5485,15 @@
 </file>
 
 <file path=customXml/item1.xml><?xml version="1.0" encoding="utf-8"?>
+<?mso-contentType ?>
+<FormTemplates xmlns="http://schemas.microsoft.com/sharepoint/v3/contenttype/forms">
+  <Display>DocumentLibraryForm</Display>
+  <Edit>DocumentLibraryForm</Edit>
+  <New>DocumentLibraryForm</New>
+</FormTemplates>
+</file>
+
+<file path=customXml/item2.xml><?xml version="1.0" encoding="utf-8"?>
 <ct:contentTypeSchema xmlns:ct="http://schemas.microsoft.com/office/2006/metadata/contentType" xmlns:ma="http://schemas.microsoft.com/office/2006/metadata/properties/metaAttributes" ct:_="" ma:_="" ma:contentTypeName="Document" ma:contentTypeID="0x0101003236BA383373F9498A6F9C22979A1745" ma:contentTypeVersion="12" ma:contentTypeDescription="Create a new document." ma:contentTypeScope="" ma:versionID="8692be7e9f47983ad8657a9251b42099">
   <xsd:schema xmlns:xsd="http://www.w3.org/2001/XMLSchema" xmlns:xs="http://www.w3.org/2001/XMLSchema" xmlns:p="http://schemas.microsoft.com/office/2006/metadata/properties" xmlns:ns3="58bd19be-68b1-440c-82af-6d4de24fec6c" xmlns:ns4="3ffc9a63-5890-437d-bab6-67d84705b086" targetNamespace="http://schemas.microsoft.com/office/2006/metadata/properties" ma:root="true" ma:fieldsID="dc5431b2b029eb30988639c109bda986" ns3:_="" ns4:_="">
     <xsd:import namespace="58bd19be-68b1-440c-82af-6d4de24fec6c"/>
@@ -4719,15 +5708,6 @@
 </ct:contentTypeSchema>
 </file>
 
-<file path=customXml/item2.xml><?xml version="1.0" encoding="utf-8"?>
-<?mso-contentType ?>
-<FormTemplates xmlns="http://schemas.microsoft.com/sharepoint/v3/contenttype/forms">
-  <Display>DocumentLibraryForm</Display>
-  <Edit>DocumentLibraryForm</Edit>
-  <New>DocumentLibraryForm</New>
-</FormTemplates>
-</file>
-
 <file path=customXml/item3.xml><?xml version="1.0" encoding="utf-8"?>
 <p:properties xmlns:p="http://schemas.microsoft.com/office/2006/metadata/properties" xmlns:xsi="http://www.w3.org/2001/XMLSchema-instance" xmlns:pc="http://schemas.microsoft.com/office/infopath/2007/PartnerControls">
   <documentManagement>
@@ -4737,6 +5717,14 @@
 </file>
 
 <file path=customXml/itemProps1.xml><?xml version="1.0" encoding="utf-8"?>
+<ds:datastoreItem xmlns:ds="http://schemas.openxmlformats.org/officeDocument/2006/customXml" ds:itemID="{D31E58EB-E58C-4CE4-AFAD-49E6003E06F4}">
+  <ds:schemaRefs>
+    <ds:schemaRef ds:uri="http://schemas.microsoft.com/sharepoint/v3/contenttype/forms"/>
+  </ds:schemaRefs>
+</ds:datastoreItem>
+</file>
+
+<file path=customXml/itemProps2.xml><?xml version="1.0" encoding="utf-8"?>
 <ds:datastoreItem xmlns:ds="http://schemas.openxmlformats.org/officeDocument/2006/customXml" ds:itemID="{72CC3A86-32A8-40B0-B367-E92922F8F2D6}">
   <ds:schemaRefs>
     <ds:schemaRef ds:uri="http://schemas.microsoft.com/office/2006/metadata/contentType"/>
@@ -4755,14 +5743,6 @@
 </ds:datastoreItem>
 </file>
 
-<file path=customXml/itemProps2.xml><?xml version="1.0" encoding="utf-8"?>
-<ds:datastoreItem xmlns:ds="http://schemas.openxmlformats.org/officeDocument/2006/customXml" ds:itemID="{D31E58EB-E58C-4CE4-AFAD-49E6003E06F4}">
-  <ds:schemaRefs>
-    <ds:schemaRef ds:uri="http://schemas.microsoft.com/sharepoint/v3/contenttype/forms"/>
-  </ds:schemaRefs>
-</ds:datastoreItem>
-</file>
-
 <file path=customXml/itemProps3.xml><?xml version="1.0" encoding="utf-8"?>
 <ds:datastoreItem xmlns:ds="http://schemas.openxmlformats.org/officeDocument/2006/customXml" ds:itemID="{5B556F42-2B75-4F7F-844F-58EF9B32F60F}">
   <ds:schemaRefs>
